--- a/Documento de Especificação Suplementar.docx
+++ b/Documento de Especificação Suplementar.docx
@@ -592,8 +592,6 @@
               </w:rPr>
               <w:t>/04</w:t>
             </w:r>
-            <w:bookmarkStart w:id="0" w:name="_GoBack"/>
-            <w:bookmarkEnd w:id="0"/>
             <w:r>
               <w:rPr>
                 <w:rFonts w:ascii="Times New Roman" w:hAnsi="Times New Roman" w:cs="Times New Roman"/>
@@ -839,21 +837,22 @@
     </w:p>
     <w:sdt>
       <w:sdtPr>
+        <w:rPr>
+          <w:rFonts w:asciiTheme="minorHAnsi" w:eastAsiaTheme="minorHAnsi" w:hAnsiTheme="minorHAnsi" w:cstheme="minorBidi"/>
+          <w:b w:val="0"/>
+          <w:bCs w:val="0"/>
+          <w:color w:val="auto"/>
+          <w:sz w:val="22"/>
+          <w:szCs w:val="22"/>
+          <w:lang w:eastAsia="en-US"/>
+        </w:rPr>
         <w:id w:val="-1753121609"/>
         <w:docPartObj>
           <w:docPartGallery w:val="Table of Contents"/>
           <w:docPartUnique/>
         </w:docPartObj>
       </w:sdtPr>
-      <w:sdtEndPr>
-        <w:rPr>
-          <w:rFonts w:asciiTheme="minorHAnsi" w:eastAsiaTheme="minorHAnsi" w:hAnsiTheme="minorHAnsi" w:cstheme="minorBidi"/>
-          <w:color w:val="auto"/>
-          <w:sz w:val="22"/>
-          <w:szCs w:val="22"/>
-          <w:lang w:eastAsia="en-US"/>
-        </w:rPr>
-      </w:sdtEndPr>
+      <w:sdtEndPr/>
       <w:sdtContent>
         <w:p>
           <w:pPr>
@@ -882,10 +881,11 @@
           <w:r>
             <w:fldChar w:fldCharType="separate"/>
           </w:r>
-          <w:hyperlink w:anchor="_Toc452106915" w:history="1">
+          <w:hyperlink w:anchor="_Toc453245818" w:history="1">
             <w:r>
               <w:rPr>
                 <w:rStyle w:val="Hyperlink"/>
+                <w:b/>
                 <w:noProof/>
               </w:rPr>
               <w:t>1.</w:t>
@@ -893,6 +893,7 @@
             <w:r>
               <w:rPr>
                 <w:rFonts w:eastAsiaTheme="minorEastAsia"/>
+                <w:b/>
                 <w:noProof/>
                 <w:lang w:eastAsia="pt-BR"/>
               </w:rPr>
@@ -901,6 +902,7 @@
             <w:r>
               <w:rPr>
                 <w:rStyle w:val="Hyperlink"/>
+                <w:b/>
                 <w:noProof/>
               </w:rPr>
               <w:t>PRIORIZAÇÃO DE KANO</w:t>
@@ -924,7 +926,274 @@
                 <w:noProof/>
                 <w:webHidden/>
               </w:rPr>
-              <w:instrText xml:space="preserve"> PAGEREF _Toc452106915 \h </w:instrText>
+              <w:instrText xml:space="preserve"> PAGEREF _Toc453245818 \h </w:instrText>
+            </w:r>
+            <w:r>
+              <w:rPr>
+                <w:noProof/>
+                <w:webHidden/>
+              </w:rPr>
+            </w:r>
+            <w:r>
+              <w:rPr>
+                <w:noProof/>
+                <w:webHidden/>
+              </w:rPr>
+              <w:fldChar w:fldCharType="separate"/>
+            </w:r>
+            <w:r>
+              <w:rPr>
+                <w:noProof/>
+                <w:webHidden/>
+              </w:rPr>
+              <w:t>3</w:t>
+            </w:r>
+            <w:r>
+              <w:rPr>
+                <w:noProof/>
+                <w:webHidden/>
+              </w:rPr>
+              <w:fldChar w:fldCharType="end"/>
+            </w:r>
+          </w:hyperlink>
+        </w:p>
+        <w:p>
+          <w:pPr>
+            <w:pStyle w:val="Sumrio1"/>
+            <w:tabs>
+              <w:tab w:val="left" w:pos="660"/>
+              <w:tab w:val="right" w:leader="dot" w:pos="8494"/>
+            </w:tabs>
+            <w:rPr>
+              <w:rFonts w:eastAsiaTheme="minorEastAsia"/>
+              <w:noProof/>
+              <w:lang w:eastAsia="pt-BR"/>
+            </w:rPr>
+          </w:pPr>
+          <w:hyperlink w:anchor="_Toc453245819" w:history="1">
+            <w:r>
+              <w:rPr>
+                <w:rStyle w:val="Hyperlink"/>
+                <w:b/>
+                <w:noProof/>
+              </w:rPr>
+              <w:t>1.1.</w:t>
+            </w:r>
+            <w:r>
+              <w:rPr>
+                <w:rFonts w:eastAsiaTheme="minorEastAsia"/>
+                <w:b/>
+                <w:noProof/>
+                <w:lang w:eastAsia="pt-BR"/>
+              </w:rPr>
+              <w:tab/>
+            </w:r>
+            <w:r>
+              <w:rPr>
+                <w:rStyle w:val="Hyperlink"/>
+                <w:b/>
+                <w:noProof/>
+              </w:rPr>
+              <w:t>FATORES ESPERADOS</w:t>
+            </w:r>
+            <w:r>
+              <w:rPr>
+                <w:noProof/>
+                <w:webHidden/>
+              </w:rPr>
+              <w:tab/>
+            </w:r>
+            <w:r>
+              <w:rPr>
+                <w:noProof/>
+                <w:webHidden/>
+              </w:rPr>
+              <w:fldChar w:fldCharType="begin"/>
+            </w:r>
+            <w:r>
+              <w:rPr>
+                <w:noProof/>
+                <w:webHidden/>
+              </w:rPr>
+              <w:instrText xml:space="preserve"> PAGEREF _Toc453245819 \h </w:instrText>
+            </w:r>
+            <w:r>
+              <w:rPr>
+                <w:noProof/>
+                <w:webHidden/>
+              </w:rPr>
+            </w:r>
+            <w:r>
+              <w:rPr>
+                <w:noProof/>
+                <w:webHidden/>
+              </w:rPr>
+              <w:fldChar w:fldCharType="separate"/>
+            </w:r>
+            <w:r>
+              <w:rPr>
+                <w:noProof/>
+                <w:webHidden/>
+              </w:rPr>
+              <w:t>3</w:t>
+            </w:r>
+            <w:r>
+              <w:rPr>
+                <w:noProof/>
+                <w:webHidden/>
+              </w:rPr>
+              <w:fldChar w:fldCharType="end"/>
+            </w:r>
+          </w:hyperlink>
+        </w:p>
+        <w:p>
+          <w:pPr>
+            <w:pStyle w:val="Sumrio1"/>
+            <w:tabs>
+              <w:tab w:val="left" w:pos="660"/>
+              <w:tab w:val="right" w:leader="dot" w:pos="8494"/>
+            </w:tabs>
+            <w:rPr>
+              <w:rFonts w:eastAsiaTheme="minorEastAsia"/>
+              <w:noProof/>
+              <w:lang w:eastAsia="pt-BR"/>
+            </w:rPr>
+          </w:pPr>
+          <w:hyperlink w:anchor="_Toc453245820" w:history="1">
+            <w:r>
+              <w:rPr>
+                <w:rStyle w:val="Hyperlink"/>
+                <w:b/>
+                <w:noProof/>
+              </w:rPr>
+              <w:t>1.2.</w:t>
+            </w:r>
+            <w:r>
+              <w:rPr>
+                <w:rFonts w:eastAsiaTheme="minorEastAsia"/>
+                <w:b/>
+                <w:noProof/>
+                <w:lang w:eastAsia="pt-BR"/>
+              </w:rPr>
+              <w:tab/>
+            </w:r>
+            <w:r>
+              <w:rPr>
+                <w:rStyle w:val="Hyperlink"/>
+                <w:b/>
+                <w:noProof/>
+              </w:rPr>
+              <w:t>FATORES INESPERADOS</w:t>
+            </w:r>
+            <w:r>
+              <w:rPr>
+                <w:noProof/>
+                <w:webHidden/>
+              </w:rPr>
+              <w:tab/>
+            </w:r>
+            <w:r>
+              <w:rPr>
+                <w:noProof/>
+                <w:webHidden/>
+              </w:rPr>
+              <w:fldChar w:fldCharType="begin"/>
+            </w:r>
+            <w:r>
+              <w:rPr>
+                <w:noProof/>
+                <w:webHidden/>
+              </w:rPr>
+              <w:instrText xml:space="preserve"> PAGEREF _Toc453245820 \h </w:instrText>
+            </w:r>
+            <w:r>
+              <w:rPr>
+                <w:noProof/>
+                <w:webHidden/>
+              </w:rPr>
+            </w:r>
+            <w:r>
+              <w:rPr>
+                <w:noProof/>
+                <w:webHidden/>
+              </w:rPr>
+              <w:fldChar w:fldCharType="separate"/>
+            </w:r>
+            <w:r>
+              <w:rPr>
+                <w:noProof/>
+                <w:webHidden/>
+              </w:rPr>
+              <w:t>3</w:t>
+            </w:r>
+            <w:r>
+              <w:rPr>
+                <w:noProof/>
+                <w:webHidden/>
+              </w:rPr>
+              <w:fldChar w:fldCharType="end"/>
+            </w:r>
+          </w:hyperlink>
+        </w:p>
+        <w:p>
+          <w:pPr>
+            <w:pStyle w:val="Sumrio1"/>
+            <w:tabs>
+              <w:tab w:val="left" w:pos="660"/>
+              <w:tab w:val="right" w:leader="dot" w:pos="8494"/>
+            </w:tabs>
+            <w:rPr>
+              <w:rFonts w:eastAsiaTheme="minorEastAsia"/>
+              <w:noProof/>
+              <w:lang w:eastAsia="pt-BR"/>
+            </w:rPr>
+          </w:pPr>
+          <w:hyperlink w:anchor="_Toc453245821" w:history="1">
+            <w:r>
+              <w:rPr>
+                <w:rStyle w:val="Hyperlink"/>
+                <w:b/>
+                <w:noProof/>
+              </w:rPr>
+              <w:t>1.3.</w:t>
+            </w:r>
+            <w:r>
+              <w:rPr>
+                <w:rFonts w:eastAsiaTheme="minorEastAsia"/>
+                <w:b/>
+                <w:noProof/>
+                <w:lang w:eastAsia="pt-BR"/>
+              </w:rPr>
+              <w:tab/>
+            </w:r>
+            <w:r>
+              <w:rPr>
+                <w:rStyle w:val="Hyperlink"/>
+                <w:b/>
+                <w:noProof/>
+              </w:rPr>
+              <w:t>FATORES BÁSICOS</w:t>
+            </w:r>
+            <w:r>
+              <w:rPr>
+                <w:noProof/>
+                <w:webHidden/>
+              </w:rPr>
+              <w:tab/>
+            </w:r>
+            <w:r>
+              <w:rPr>
+                <w:noProof/>
+                <w:webHidden/>
+              </w:rPr>
+              <w:fldChar w:fldCharType="begin"/>
+            </w:r>
+            <w:r>
+              <w:rPr>
+                <w:noProof/>
+                <w:webHidden/>
+              </w:rPr>
+              <w:instrText xml:space="preserve"> PAGEREF _Toc453245821 \h </w:instrText>
             </w:r>
             <w:r>
               <w:rPr>
@@ -968,10 +1237,11 @@
               <w:lang w:eastAsia="pt-BR"/>
             </w:rPr>
           </w:pPr>
-          <w:hyperlink w:anchor="_Toc452106916" w:history="1">
+          <w:hyperlink w:anchor="_Toc453245822" w:history="1">
             <w:r>
               <w:rPr>
                 <w:rStyle w:val="Hyperlink"/>
+                <w:b/>
                 <w:noProof/>
               </w:rPr>
               <w:t>2.</w:t>
@@ -979,6 +1249,7 @@
             <w:r>
               <w:rPr>
                 <w:rFonts w:eastAsiaTheme="minorEastAsia"/>
+                <w:b/>
                 <w:noProof/>
                 <w:lang w:eastAsia="pt-BR"/>
               </w:rPr>
@@ -987,6 +1258,7 @@
             <w:r>
               <w:rPr>
                 <w:rStyle w:val="Hyperlink"/>
+                <w:b/>
                 <w:noProof/>
               </w:rPr>
               <w:t>TABELAS (CARTÕES) DE ATRIBUTOS</w:t>
@@ -1010,7 +1282,7 @@
                 <w:noProof/>
                 <w:webHidden/>
               </w:rPr>
-              <w:instrText xml:space="preserve"> PAGEREF _Toc452106916 \h </w:instrText>
+              <w:instrText xml:space="preserve"> PAGEREF _Toc453245822 \h </w:instrText>
             </w:r>
             <w:r>
               <w:rPr>
@@ -1054,10 +1326,11 @@
               <w:lang w:eastAsia="pt-BR"/>
             </w:rPr>
           </w:pPr>
-          <w:hyperlink w:anchor="_Toc452106917" w:history="1">
+          <w:hyperlink w:anchor="_Toc453245823" w:history="1">
             <w:r>
               <w:rPr>
                 <w:rStyle w:val="Hyperlink"/>
+                <w:b/>
                 <w:noProof/>
               </w:rPr>
               <w:t>3.</w:t>
@@ -1065,6 +1338,7 @@
             <w:r>
               <w:rPr>
                 <w:rFonts w:eastAsiaTheme="minorEastAsia"/>
+                <w:b/>
                 <w:noProof/>
                 <w:lang w:eastAsia="pt-BR"/>
               </w:rPr>
@@ -1073,6 +1347,7 @@
             <w:r>
               <w:rPr>
                 <w:rStyle w:val="Hyperlink"/>
+                <w:b/>
                 <w:noProof/>
               </w:rPr>
               <w:t>MATRIZ DE RASTREABILIDADE</w:t>
@@ -1096,7 +1371,7 @@
                 <w:noProof/>
                 <w:webHidden/>
               </w:rPr>
-              <w:instrText xml:space="preserve"> PAGEREF _Toc452106917 \h </w:instrText>
+              <w:instrText xml:space="preserve"> PAGEREF _Toc453245823 \h </w:instrText>
             </w:r>
             <w:r>
               <w:rPr>
@@ -1157,6 +1432,8 @@
         </w:rPr>
         <w:br w:type="page"/>
       </w:r>
+      <w:bookmarkStart w:id="0" w:name="_GoBack"/>
+      <w:bookmarkEnd w:id="0"/>
     </w:p>
     <w:p>
       <w:pPr>
@@ -1166,7 +1443,7 @@
           <w:numId w:val="3"/>
         </w:numPr>
       </w:pPr>
-      <w:bookmarkStart w:id="1" w:name="_Toc452106915"/>
+      <w:bookmarkStart w:id="1" w:name="_Toc453245818"/>
       <w:r>
         <w:lastRenderedPageBreak/>
         <w:t>PRIORIZAÇÃO DE KANO</w:t>
@@ -1185,16 +1462,19 @@
     </w:p>
     <w:p>
       <w:pPr>
-        <w:pStyle w:val="Subttulo"/>
+        <w:pStyle w:val="Ttulo1"/>
         <w:numPr>
           <w:ilvl w:val="1"/>
           <w:numId w:val="3"/>
         </w:numPr>
       </w:pPr>
+      <w:bookmarkStart w:id="2" w:name="_Toc453245819"/>
       <w:r>
         <w:t>FATORES ESPERADOS</w:t>
       </w:r>
+      <w:bookmarkEnd w:id="2"/>
     </w:p>
+    <w:p/>
     <w:p>
       <w:pPr>
         <w:pStyle w:val="SemEspaamento"/>
@@ -1309,13 +1589,7 @@
         <w:rPr>
           <w:rFonts w:ascii="Times New Roman" w:hAnsi="Times New Roman" w:cs="Times New Roman"/>
         </w:rPr>
-        <w:t>→</w:t>
-      </w:r>
-      <w:r>
-        <w:rPr>
-          <w:rFonts w:ascii="Times New Roman" w:hAnsi="Times New Roman" w:cs="Times New Roman"/>
-        </w:rPr>
-        <w:t xml:space="preserve"> Funcionalidade “Sair”.</w:t>
+        <w:t>→ Funcionalidade “Sair”.</w:t>
       </w:r>
     </w:p>
     <w:p>
@@ -1332,13 +1606,7 @@
         <w:rPr>
           <w:rFonts w:ascii="Times New Roman" w:hAnsi="Times New Roman" w:cs="Times New Roman"/>
         </w:rPr>
-        <w:t>→</w:t>
-      </w:r>
-      <w:r>
-        <w:rPr>
-          <w:rFonts w:ascii="Times New Roman" w:hAnsi="Times New Roman" w:cs="Times New Roman"/>
-        </w:rPr>
-        <w:t xml:space="preserve"> Entrada padrão “n”</w:t>
+        <w:t>→ Entrada padrão “n”</w:t>
       </w:r>
     </w:p>
     <w:p>
@@ -1355,13 +1623,7 @@
         <w:rPr>
           <w:rFonts w:ascii="Times New Roman" w:hAnsi="Times New Roman" w:cs="Times New Roman"/>
         </w:rPr>
-        <w:t>→</w:t>
-      </w:r>
-      <w:r>
-        <w:rPr>
-          <w:rFonts w:ascii="Times New Roman" w:hAnsi="Times New Roman" w:cs="Times New Roman"/>
-        </w:rPr>
-        <w:t xml:space="preserve"> Sistema Operacional</w:t>
+        <w:t>→ Sistema Operacional</w:t>
       </w:r>
     </w:p>
     <w:p>
@@ -1378,13 +1640,51 @@
         <w:rPr>
           <w:rFonts w:ascii="Times New Roman" w:hAnsi="Times New Roman" w:cs="Times New Roman"/>
         </w:rPr>
-        <w:t>→</w:t>
+        <w:t>→ Casas decimais do resultado</w:t>
+      </w:r>
+    </w:p>
+    <w:p>
+      <w:pPr>
+        <w:pStyle w:val="Ttulo1"/>
+        <w:numPr>
+          <w:ilvl w:val="1"/>
+          <w:numId w:val="3"/>
+        </w:numPr>
+      </w:pPr>
+      <w:bookmarkStart w:id="3" w:name="_Toc453245820"/>
+      <w:r>
+        <w:t>FATORES INESPERADOS</w:t>
+      </w:r>
+      <w:bookmarkEnd w:id="3"/>
+    </w:p>
+    <w:p/>
+    <w:p>
+      <w:pPr>
+        <w:pStyle w:val="SemEspaamento"/>
+        <w:spacing w:line="360" w:lineRule="auto"/>
+        <w:ind w:left="360"/>
+        <w:jc w:val="both"/>
+        <w:rPr>
+          <w:rFonts w:ascii="Times New Roman" w:hAnsi="Times New Roman" w:cs="Times New Roman"/>
+        </w:rPr>
+      </w:pPr>
+      <w:r>
+        <w:rPr>
+          <w:rFonts w:ascii="Times New Roman" w:hAnsi="Times New Roman" w:cs="Times New Roman"/>
+        </w:rPr>
+        <w:t>(</w:t>
       </w:r>
       <w:r>
         <w:rPr>
           <w:rFonts w:ascii="Times New Roman" w:hAnsi="Times New Roman" w:cs="Times New Roman"/>
         </w:rPr>
-        <w:t xml:space="preserve"> Casas decimais do resultado</w:t>
+        <w:t>REQUISITOS INCONSCIENTES</w:t>
+      </w:r>
+      <w:r>
+        <w:rPr>
+          <w:rFonts w:ascii="Times New Roman" w:hAnsi="Times New Roman" w:cs="Times New Roman"/>
+        </w:rPr>
+        <w:t>)</w:t>
       </w:r>
     </w:p>
     <w:p>
@@ -1397,19 +1697,51 @@
           <w:rFonts w:ascii="Times New Roman" w:hAnsi="Times New Roman" w:cs="Times New Roman"/>
         </w:rPr>
       </w:pPr>
+      <w:r>
+        <w:rPr>
+          <w:rFonts w:ascii="Times New Roman" w:hAnsi="Times New Roman" w:cs="Times New Roman"/>
+        </w:rPr>
+        <w:t>→ Funcionalidade “Calcular Desvio Padrão”</w:t>
+      </w:r>
+      <w:r>
+        <w:rPr>
+          <w:rFonts w:ascii="Times New Roman" w:hAnsi="Times New Roman" w:cs="Times New Roman"/>
+        </w:rPr>
+        <w:t>.</w:t>
+      </w:r>
     </w:p>
     <w:p>
       <w:pPr>
-        <w:pStyle w:val="Subttulo"/>
+        <w:pStyle w:val="SemEspaamento"/>
+        <w:spacing w:line="360" w:lineRule="auto"/>
+        <w:ind w:firstLine="708"/>
+        <w:jc w:val="both"/>
+        <w:rPr>
+          <w:rFonts w:ascii="Times New Roman" w:hAnsi="Times New Roman" w:cs="Times New Roman"/>
+        </w:rPr>
+      </w:pPr>
+      <w:r>
+        <w:rPr>
+          <w:rFonts w:ascii="Times New Roman" w:hAnsi="Times New Roman" w:cs="Times New Roman"/>
+        </w:rPr>
+        <w:t>→ Tratamento/Mensagem para erros de entrada</w:t>
+      </w:r>
+    </w:p>
+    <w:p>
+      <w:pPr>
+        <w:pStyle w:val="Ttulo1"/>
         <w:numPr>
           <w:ilvl w:val="1"/>
           <w:numId w:val="3"/>
         </w:numPr>
       </w:pPr>
+      <w:bookmarkStart w:id="4" w:name="_Toc453245821"/>
       <w:r>
-        <w:t>FATORES INESPERADOS</w:t>
+        <w:t>FATORES BÁSICOS</w:t>
       </w:r>
+      <w:bookmarkEnd w:id="4"/>
     </w:p>
+    <w:p/>
     <w:p>
       <w:pPr>
         <w:pStyle w:val="SemEspaamento"/>
@@ -1424,13 +1756,13 @@
         <w:rPr>
           <w:rFonts w:ascii="Times New Roman" w:hAnsi="Times New Roman" w:cs="Times New Roman"/>
         </w:rPr>
-        <w:t>(</w:t>
+        <w:t>(REQUISITOS SUBCONSCIENTE</w:t>
       </w:r>
       <w:r>
         <w:rPr>
           <w:rFonts w:ascii="Times New Roman" w:hAnsi="Times New Roman" w:cs="Times New Roman"/>
         </w:rPr>
-        <w:t>REQUISITOS INCONSCIENTES</w:t>
+        <w:t>S</w:t>
       </w:r>
       <w:r>
         <w:rPr>
@@ -1453,13 +1785,7 @@
         <w:rPr>
           <w:rFonts w:ascii="Times New Roman" w:hAnsi="Times New Roman" w:cs="Times New Roman"/>
         </w:rPr>
-        <w:t>→ Funcionalidade “Calcular Desvio Padrão”</w:t>
-      </w:r>
-      <w:r>
-        <w:rPr>
-          <w:rFonts w:ascii="Times New Roman" w:hAnsi="Times New Roman" w:cs="Times New Roman"/>
-        </w:rPr>
-        <w:t>.</w:t>
+        <w:t>→ Média deverá ser calculada implicitamente para calcular a Variância.</w:t>
       </w:r>
     </w:p>
     <w:p>
@@ -1476,13 +1802,7 @@
         <w:rPr>
           <w:rFonts w:ascii="Times New Roman" w:hAnsi="Times New Roman" w:cs="Times New Roman"/>
         </w:rPr>
-        <w:t>→</w:t>
-      </w:r>
-      <w:r>
-        <w:rPr>
-          <w:rFonts w:ascii="Times New Roman" w:hAnsi="Times New Roman" w:cs="Times New Roman"/>
-        </w:rPr>
-        <w:t xml:space="preserve"> Tratamento/Mensagem para erros de entrada</w:t>
+        <w:t>→ Variância deverá ser calculada implicitamente para calcular o Desvio Padrão.</w:t>
       </w:r>
     </w:p>
     <w:p>
@@ -1495,46 +1815,11 @@
           <w:rFonts w:ascii="Times New Roman" w:hAnsi="Times New Roman" w:cs="Times New Roman"/>
         </w:rPr>
       </w:pPr>
-    </w:p>
-    <w:p>
-      <w:pPr>
-        <w:pStyle w:val="Subttulo"/>
-        <w:numPr>
-          <w:ilvl w:val="1"/>
-          <w:numId w:val="3"/>
-        </w:numPr>
-      </w:pPr>
       <w:r>
-        <w:t>FATORES BÁSICOS</w:t>
-      </w:r>
-    </w:p>
-    <w:p>
-      <w:pPr>
-        <w:pStyle w:val="SemEspaamento"/>
-        <w:spacing w:line="360" w:lineRule="auto"/>
-        <w:ind w:left="360"/>
-        <w:jc w:val="both"/>
         <w:rPr>
           <w:rFonts w:ascii="Times New Roman" w:hAnsi="Times New Roman" w:cs="Times New Roman"/>
         </w:rPr>
-      </w:pPr>
-      <w:r>
-        <w:rPr>
-          <w:rFonts w:ascii="Times New Roman" w:hAnsi="Times New Roman" w:cs="Times New Roman"/>
-        </w:rPr>
-        <w:t>(REQUISITOS SUBCONSCIENTE</w:t>
-      </w:r>
-      <w:r>
-        <w:rPr>
-          <w:rFonts w:ascii="Times New Roman" w:hAnsi="Times New Roman" w:cs="Times New Roman"/>
-        </w:rPr>
-        <w:t>S</w:t>
-      </w:r>
-      <w:r>
-        <w:rPr>
-          <w:rFonts w:ascii="Times New Roman" w:hAnsi="Times New Roman" w:cs="Times New Roman"/>
-        </w:rPr>
-        <w:t>)</w:t>
+        <w:t>→ Interface fácil e simples</w:t>
       </w:r>
     </w:p>
     <w:p>
@@ -1551,70 +1836,7 @@
         <w:rPr>
           <w:rFonts w:ascii="Times New Roman" w:hAnsi="Times New Roman" w:cs="Times New Roman"/>
         </w:rPr>
-        <w:t>→ Média deverá ser calculada implicitamente para calcular a Variância.</w:t>
-      </w:r>
-    </w:p>
-    <w:p>
-      <w:pPr>
-        <w:pStyle w:val="SemEspaamento"/>
-        <w:spacing w:line="360" w:lineRule="auto"/>
-        <w:ind w:firstLine="708"/>
-        <w:jc w:val="both"/>
-        <w:rPr>
-          <w:rFonts w:ascii="Times New Roman" w:hAnsi="Times New Roman" w:cs="Times New Roman"/>
-        </w:rPr>
-      </w:pPr>
-      <w:r>
-        <w:rPr>
-          <w:rFonts w:ascii="Times New Roman" w:hAnsi="Times New Roman" w:cs="Times New Roman"/>
-        </w:rPr>
-        <w:t>→ Variância deverá ser calculada implicitamente para calcular o Desvio Padrão.</w:t>
-      </w:r>
-    </w:p>
-    <w:p>
-      <w:pPr>
-        <w:pStyle w:val="SemEspaamento"/>
-        <w:spacing w:line="360" w:lineRule="auto"/>
-        <w:ind w:firstLine="708"/>
-        <w:jc w:val="both"/>
-        <w:rPr>
-          <w:rFonts w:ascii="Times New Roman" w:hAnsi="Times New Roman" w:cs="Times New Roman"/>
-        </w:rPr>
-      </w:pPr>
-      <w:r>
-        <w:rPr>
-          <w:rFonts w:ascii="Times New Roman" w:hAnsi="Times New Roman" w:cs="Times New Roman"/>
-        </w:rPr>
-        <w:t>→</w:t>
-      </w:r>
-      <w:r>
-        <w:rPr>
-          <w:rFonts w:ascii="Times New Roman" w:hAnsi="Times New Roman" w:cs="Times New Roman"/>
-        </w:rPr>
-        <w:t xml:space="preserve"> Interface fácil e simples</w:t>
-      </w:r>
-    </w:p>
-    <w:p>
-      <w:pPr>
-        <w:pStyle w:val="SemEspaamento"/>
-        <w:spacing w:line="360" w:lineRule="auto"/>
-        <w:ind w:firstLine="708"/>
-        <w:jc w:val="both"/>
-        <w:rPr>
-          <w:rFonts w:ascii="Times New Roman" w:hAnsi="Times New Roman" w:cs="Times New Roman"/>
-        </w:rPr>
-      </w:pPr>
-      <w:r>
-        <w:rPr>
-          <w:rFonts w:ascii="Times New Roman" w:hAnsi="Times New Roman" w:cs="Times New Roman"/>
-        </w:rPr>
-        <w:t>→</w:t>
-      </w:r>
-      <w:r>
-        <w:rPr>
-          <w:rFonts w:ascii="Times New Roman" w:hAnsi="Times New Roman" w:cs="Times New Roman"/>
-        </w:rPr>
-        <w:t xml:space="preserve"> Funcionamento do Sistema</w:t>
+        <w:t>→ Funcionamento do Sistema</w:t>
       </w:r>
     </w:p>
     <w:p>
@@ -1636,11 +1858,11 @@
           <w:numId w:val="3"/>
         </w:numPr>
       </w:pPr>
-      <w:bookmarkStart w:id="2" w:name="_Toc452106916"/>
+      <w:bookmarkStart w:id="5" w:name="_Toc453245822"/>
       <w:r>
         <w:t>TABELAS (CARTÕES) DE ATRIBUTOS</w:t>
       </w:r>
-      <w:bookmarkEnd w:id="2"/>
+      <w:bookmarkEnd w:id="5"/>
     </w:p>
     <w:p>
       <w:pPr>
@@ -1670,7 +1892,7 @@
         </w:rPr>
         <w:lastRenderedPageBreak/>
         <w:drawing>
-          <wp:inline distT="0" distB="0" distL="0" distR="0" wp14:anchorId="2A84C3C1" wp14:editId="425685E0">
+          <wp:inline distT="0" distB="0" distL="0" distR="0" wp14:anchorId="2E27059A" wp14:editId="2A0EB259">
             <wp:extent cx="4886325" cy="2695575"/>
             <wp:effectExtent l="0" t="0" r="9525" b="9525"/>
             <wp:docPr id="1" name="Imagem 1"/>
@@ -1738,7 +1960,7 @@
           <w:lang w:eastAsia="pt-BR"/>
         </w:rPr>
         <w:drawing>
-          <wp:inline distT="0" distB="0" distL="0" distR="0" wp14:anchorId="0C5AB626" wp14:editId="0F0A8622">
+          <wp:inline distT="0" distB="0" distL="0" distR="0" wp14:anchorId="10DCCC2A" wp14:editId="019113D8">
             <wp:extent cx="4886325" cy="2695575"/>
             <wp:effectExtent l="0" t="0" r="9525" b="9525"/>
             <wp:docPr id="2" name="Imagem 2"/>
@@ -1806,7 +2028,7 @@
           <w:lang w:eastAsia="pt-BR"/>
         </w:rPr>
         <w:drawing>
-          <wp:inline distT="0" distB="0" distL="0" distR="0" wp14:anchorId="21C86DEA" wp14:editId="212D8041">
+          <wp:inline distT="0" distB="0" distL="0" distR="0" wp14:anchorId="35B2FBDE" wp14:editId="2E75488B">
             <wp:extent cx="4886325" cy="2695575"/>
             <wp:effectExtent l="0" t="0" r="9525" b="9525"/>
             <wp:docPr id="3" name="Imagem 3"/>
@@ -1874,7 +2096,7 @@
           <w:lang w:eastAsia="pt-BR"/>
         </w:rPr>
         <w:drawing>
-          <wp:inline distT="0" distB="0" distL="0" distR="0" wp14:anchorId="699DF3B6" wp14:editId="6B9B6C80">
+          <wp:inline distT="0" distB="0" distL="0" distR="0" wp14:anchorId="646CDA14" wp14:editId="3EF72C73">
             <wp:extent cx="4886325" cy="2695575"/>
             <wp:effectExtent l="0" t="0" r="9525" b="9525"/>
             <wp:docPr id="4" name="Imagem 4"/>
@@ -1929,7 +2151,7 @@
           <w:lang w:eastAsia="pt-BR"/>
         </w:rPr>
         <w:drawing>
-          <wp:inline distT="0" distB="0" distL="0" distR="0" wp14:anchorId="449E4D1B" wp14:editId="0800E026">
+          <wp:inline distT="0" distB="0" distL="0" distR="0" wp14:anchorId="2B7102EF" wp14:editId="298A456B">
             <wp:extent cx="4886325" cy="2695575"/>
             <wp:effectExtent l="0" t="0" r="9525" b="9525"/>
             <wp:docPr id="5" name="Imagem 5"/>
@@ -1990,7 +2212,7 @@
           <w:lang w:eastAsia="pt-BR"/>
         </w:rPr>
         <w:drawing>
-          <wp:inline distT="0" distB="0" distL="0" distR="0" wp14:anchorId="24A3D564" wp14:editId="3C3E3106">
+          <wp:inline distT="0" distB="0" distL="0" distR="0" wp14:anchorId="3895F55C" wp14:editId="6BF29BF1">
             <wp:extent cx="4886325" cy="2695575"/>
             <wp:effectExtent l="0" t="0" r="9525" b="9525"/>
             <wp:docPr id="6" name="Imagem 6"/>
@@ -2051,7 +2273,7 @@
           <w:lang w:eastAsia="pt-BR"/>
         </w:rPr>
         <w:drawing>
-          <wp:inline distT="0" distB="0" distL="0" distR="0" wp14:anchorId="38EB88E6" wp14:editId="3EEFB19A">
+          <wp:inline distT="0" distB="0" distL="0" distR="0" wp14:anchorId="55555E5E" wp14:editId="471212B1">
             <wp:extent cx="4886325" cy="2695575"/>
             <wp:effectExtent l="0" t="0" r="9525" b="9525"/>
             <wp:docPr id="7" name="Imagem 7"/>
@@ -2105,7 +2327,7 @@
           <w:lang w:eastAsia="pt-BR"/>
         </w:rPr>
         <w:drawing>
-          <wp:inline distT="0" distB="0" distL="0" distR="0" wp14:anchorId="0C7D36D1" wp14:editId="3AACA98C">
+          <wp:inline distT="0" distB="0" distL="0" distR="0" wp14:anchorId="1B63E246" wp14:editId="61EC6654">
             <wp:extent cx="4886325" cy="2695575"/>
             <wp:effectExtent l="0" t="0" r="9525" b="9525"/>
             <wp:docPr id="8" name="Imagem 8"/>
@@ -2166,7 +2388,7 @@
           <w:lang w:eastAsia="pt-BR"/>
         </w:rPr>
         <w:drawing>
-          <wp:inline distT="0" distB="0" distL="0" distR="0" wp14:anchorId="0CF12D7D" wp14:editId="1B6ACEC8">
+          <wp:inline distT="0" distB="0" distL="0" distR="0" wp14:anchorId="451E889F" wp14:editId="3F6C0903">
             <wp:extent cx="4886325" cy="2695575"/>
             <wp:effectExtent l="0" t="0" r="9525" b="9525"/>
             <wp:docPr id="15" name="Imagem 15"/>
@@ -2227,7 +2449,7 @@
           <w:lang w:eastAsia="pt-BR"/>
         </w:rPr>
         <w:drawing>
-          <wp:inline distT="0" distB="0" distL="0" distR="0" wp14:anchorId="6B8B953D" wp14:editId="64E9230B">
+          <wp:inline distT="0" distB="0" distL="0" distR="0" wp14:anchorId="2EA29C58" wp14:editId="2F54B728">
             <wp:extent cx="4886325" cy="2695575"/>
             <wp:effectExtent l="0" t="0" r="9525" b="9525"/>
             <wp:docPr id="10" name="Imagem 10"/>
@@ -2288,7 +2510,7 @@
           <w:lang w:eastAsia="pt-BR"/>
         </w:rPr>
         <w:drawing>
-          <wp:inline distT="0" distB="0" distL="0" distR="0" wp14:anchorId="5EF24DC3" wp14:editId="109E19D8">
+          <wp:inline distT="0" distB="0" distL="0" distR="0" wp14:anchorId="6003558B" wp14:editId="7AF5916E">
             <wp:extent cx="4886325" cy="2695575"/>
             <wp:effectExtent l="0" t="0" r="9525" b="9525"/>
             <wp:docPr id="14" name="Imagem 14"/>
@@ -2359,12 +2581,12 @@
           <w:numId w:val="3"/>
         </w:numPr>
       </w:pPr>
-      <w:bookmarkStart w:id="3" w:name="_Toc452106917"/>
+      <w:bookmarkStart w:id="6" w:name="_Toc453245823"/>
       <w:r>
         <w:lastRenderedPageBreak/>
         <w:t>MATRIZ DE RASTREABILIDADE</w:t>
       </w:r>
-      <w:bookmarkEnd w:id="3"/>
+      <w:bookmarkEnd w:id="6"/>
     </w:p>
     <w:p>
       <w:pPr>
@@ -4634,6 +4856,7 @@
         <w:docPartUnique/>
       </w:docPartObj>
     </w:sdtPr>
+    <w:sdtEndPr/>
     <w:sdtContent>
       <w:p>
         <w:pPr>
@@ -7027,492 +7250,6 @@
 </w:styles>
 </file>
 
-<file path=word/glossary/document.xml><?xml version="1.0" encoding="utf-8"?>
-<w:glossaryDocument xmlns:wpc="http://schemas.microsoft.com/office/word/2010/wordprocessingCanvas" xmlns:mc="http://schemas.openxmlformats.org/markup-compatibility/2006" xmlns:o="urn:schemas-microsoft-com:office:office" xmlns:r="http://schemas.openxmlformats.org/officeDocument/2006/relationships" xmlns:m="http://schemas.openxmlformats.org/officeDocument/2006/math" xmlns:v="urn:schemas-microsoft-com:vml" xmlns:wp14="http://schemas.microsoft.com/office/word/2010/wordprocessingDrawing" xmlns:wp="http://schemas.openxmlformats.org/drawingml/2006/wordprocessingDrawing" xmlns:w10="urn:schemas-microsoft-com:office:word" xmlns:w="http://schemas.openxmlformats.org/wordprocessingml/2006/main" xmlns:w14="http://schemas.microsoft.com/office/word/2010/wordml" xmlns:wpg="http://schemas.microsoft.com/office/word/2010/wordprocessingGroup" xmlns:wpi="http://schemas.microsoft.com/office/word/2010/wordprocessingInk" xmlns:wne="http://schemas.microsoft.com/office/word/2006/wordml" xmlns:wps="http://schemas.microsoft.com/office/word/2010/wordprocessingShape" mc:Ignorable="w14 wp14"/>
-</file>
-
-<file path=word/glossary/fontTable.xml><?xml version="1.0" encoding="utf-8"?>
-<w:fonts xmlns:mc="http://schemas.openxmlformats.org/markup-compatibility/2006" xmlns:r="http://schemas.openxmlformats.org/officeDocument/2006/relationships" xmlns:w="http://schemas.openxmlformats.org/wordprocessingml/2006/main" xmlns:w14="http://schemas.microsoft.com/office/word/2010/wordml" mc:Ignorable="w14">
-  <w:font w:name="Times New Roman">
-    <w:panose1 w:val="02020603050405020304"/>
-    <w:charset w:val="00"/>
-    <w:family w:val="roman"/>
-    <w:pitch w:val="variable"/>
-    <w:sig w:usb0="E0002AFF" w:usb1="C0007841" w:usb2="00000009" w:usb3="00000000" w:csb0="000001FF" w:csb1="00000000"/>
-  </w:font>
-  <w:font w:name="Calibri">
-    <w:panose1 w:val="020F0502020204030204"/>
-    <w:charset w:val="00"/>
-    <w:family w:val="swiss"/>
-    <w:pitch w:val="variable"/>
-    <w:sig w:usb0="E00002FF" w:usb1="4000ACFF" w:usb2="00000001" w:usb3="00000000" w:csb0="0000019F" w:csb1="00000000"/>
-  </w:font>
-  <w:font w:name="Tahoma">
-    <w:panose1 w:val="020B0604030504040204"/>
-    <w:charset w:val="00"/>
-    <w:family w:val="swiss"/>
-    <w:pitch w:val="variable"/>
-    <w:sig w:usb0="E1002EFF" w:usb1="C000605B" w:usb2="00000029" w:usb3="00000000" w:csb0="000101FF" w:csb1="00000000"/>
-  </w:font>
-  <w:font w:name="Cambria">
-    <w:panose1 w:val="02040503050406030204"/>
-    <w:charset w:val="00"/>
-    <w:family w:val="roman"/>
-    <w:pitch w:val="variable"/>
-    <w:sig w:usb0="E00002FF" w:usb1="400004FF" w:usb2="00000000" w:usb3="00000000" w:csb0="0000019F" w:csb1="00000000"/>
-  </w:font>
-</w:fonts>
-</file>
-
-<file path=word/glossary/settings.xml><?xml version="1.0" encoding="utf-8"?>
-<w:settings xmlns:mc="http://schemas.openxmlformats.org/markup-compatibility/2006" xmlns:o="urn:schemas-microsoft-com:office:office" xmlns:r="http://schemas.openxmlformats.org/officeDocument/2006/relationships" xmlns:m="http://schemas.openxmlformats.org/officeDocument/2006/math" xmlns:v="urn:schemas-microsoft-com:vml" xmlns:w10="urn:schemas-microsoft-com:office:word" xmlns:w="http://schemas.openxmlformats.org/wordprocessingml/2006/main" xmlns:w14="http://schemas.microsoft.com/office/word/2010/wordml" xmlns:sl="http://schemas.openxmlformats.org/schemaLibrary/2006/main" mc:Ignorable="w14">
-  <w:view w:val="normal"/>
-  <w:defaultTabStop w:val="708"/>
-  <w:hyphenationZone w:val="425"/>
-  <w:characterSpacingControl w:val="doNotCompress"/>
-  <w:compat>
-    <w:useFELayout/>
-    <w:compatSetting w:name="compatibilityMode" w:uri="http://schemas.microsoft.com/office/word" w:val="14"/>
-    <w:compatSetting w:name="overrideTableStyleFontSizeAndJustification" w:uri="http://schemas.microsoft.com/office/word" w:val="1"/>
-    <w:compatSetting w:name="enableOpenTypeFeatures" w:uri="http://schemas.microsoft.com/office/word" w:val="1"/>
-    <w:compatSetting w:name="doNotFlipMirrorIndents" w:uri="http://schemas.microsoft.com/office/word" w:val="1"/>
-  </w:compat>
-  <w:rsids>
-    <w:rsidRoot w:val="00E5303D"/>
-    <w:rsid w:val="001201DF"/>
-    <w:rsid w:val="00E5303D"/>
-  </w:rsids>
-  <m:mathPr>
-    <m:mathFont m:val="Cambria Math"/>
-    <m:brkBin m:val="before"/>
-    <m:brkBinSub m:val="--"/>
-    <m:smallFrac m:val="0"/>
-    <m:dispDef/>
-    <m:lMargin m:val="0"/>
-    <m:rMargin m:val="0"/>
-    <m:defJc m:val="centerGroup"/>
-    <m:wrapIndent m:val="1440"/>
-    <m:intLim m:val="subSup"/>
-    <m:naryLim m:val="undOvr"/>
-  </m:mathPr>
-  <w:themeFontLang w:val="pt-BR"/>
-  <w:clrSchemeMapping w:bg1="light1" w:t1="dark1" w:bg2="light2" w:t2="dark2" w:accent1="accent1" w:accent2="accent2" w:accent3="accent3" w:accent4="accent4" w:accent5="accent5" w:accent6="accent6" w:hyperlink="hyperlink" w:followedHyperlink="followedHyperlink"/>
-  <w:decimalSymbol w:val=","/>
-  <w:listSeparator w:val=";"/>
-</w:settings>
-</file>
-
-<file path=word/glossary/styles.xml><?xml version="1.0" encoding="utf-8"?>
-<w:styles xmlns:mc="http://schemas.openxmlformats.org/markup-compatibility/2006" xmlns:r="http://schemas.openxmlformats.org/officeDocument/2006/relationships" xmlns:w="http://schemas.openxmlformats.org/wordprocessingml/2006/main" xmlns:w14="http://schemas.microsoft.com/office/word/2010/wordml" mc:Ignorable="w14">
-  <w:docDefaults>
-    <w:rPrDefault>
-      <w:rPr>
-        <w:rFonts w:asciiTheme="minorHAnsi" w:eastAsiaTheme="minorEastAsia" w:hAnsiTheme="minorHAnsi" w:cstheme="minorBidi"/>
-        <w:sz w:val="22"/>
-        <w:szCs w:val="22"/>
-        <w:lang w:val="pt-BR" w:eastAsia="pt-BR" w:bidi="ar-SA"/>
-      </w:rPr>
-    </w:rPrDefault>
-    <w:pPrDefault>
-      <w:pPr>
-        <w:spacing w:after="200" w:line="276" w:lineRule="auto"/>
-      </w:pPr>
-    </w:pPrDefault>
-  </w:docDefaults>
-  <w:latentStyles w:defLockedState="0" w:defUIPriority="99" w:defSemiHidden="1" w:defUnhideWhenUsed="1" w:defQFormat="0" w:count="267">
-    <w:lsdException w:name="Normal" w:semiHidden="0" w:uiPriority="0" w:unhideWhenUsed="0" w:qFormat="1"/>
-    <w:lsdException w:name="heading 1" w:semiHidden="0" w:uiPriority="9" w:unhideWhenUsed="0" w:qFormat="1"/>
-    <w:lsdException w:name="heading 2" w:uiPriority="9" w:qFormat="1"/>
-    <w:lsdException w:name="heading 3" w:uiPriority="9" w:qFormat="1"/>
-    <w:lsdException w:name="heading 4" w:uiPriority="9" w:qFormat="1"/>
-    <w:lsdException w:name="heading 5" w:uiPriority="9" w:qFormat="1"/>
-    <w:lsdException w:name="heading 6" w:uiPriority="9" w:qFormat="1"/>
-    <w:lsdException w:name="heading 7" w:uiPriority="9" w:qFormat="1"/>
-    <w:lsdException w:name="heading 8" w:uiPriority="9" w:qFormat="1"/>
-    <w:lsdException w:name="heading 9" w:uiPriority="9" w:qFormat="1"/>
-    <w:lsdException w:name="toc 1" w:uiPriority="39"/>
-    <w:lsdException w:name="toc 2" w:uiPriority="39"/>
-    <w:lsdException w:name="toc 3" w:uiPriority="39"/>
-    <w:lsdException w:name="toc 4" w:uiPriority="39"/>
-    <w:lsdException w:name="toc 5" w:uiPriority="39"/>
-    <w:lsdException w:name="toc 6" w:uiPriority="39"/>
-    <w:lsdException w:name="toc 7" w:uiPriority="39"/>
-    <w:lsdException w:name="toc 8" w:uiPriority="39"/>
-    <w:lsdException w:name="toc 9" w:uiPriority="39"/>
-    <w:lsdException w:name="caption" w:uiPriority="35" w:qFormat="1"/>
-    <w:lsdException w:name="Title" w:semiHidden="0" w:uiPriority="10" w:unhideWhenUsed="0" w:qFormat="1"/>
-    <w:lsdException w:name="Default Paragraph Font" w:uiPriority="1"/>
-    <w:lsdException w:name="Subtitle" w:semiHidden="0" w:uiPriority="11" w:unhideWhenUsed="0" w:qFormat="1"/>
-    <w:lsdException w:name="Strong" w:semiHidden="0" w:uiPriority="22" w:unhideWhenUsed="0" w:qFormat="1"/>
-    <w:lsdException w:name="Emphasis" w:semiHidden="0" w:uiPriority="20" w:unhideWhenUsed="0" w:qFormat="1"/>
-    <w:lsdException w:name="Table Grid" w:semiHidden="0" w:uiPriority="59" w:unhideWhenUsed="0"/>
-    <w:lsdException w:name="Placeholder Text" w:unhideWhenUsed="0"/>
-    <w:lsdException w:name="No Spacing" w:semiHidden="0" w:uiPriority="1" w:unhideWhenUsed="0" w:qFormat="1"/>
-    <w:lsdException w:name="Light Shading" w:semiHidden="0" w:uiPriority="60" w:unhideWhenUsed="0"/>
-    <w:lsdException w:name="Light List" w:semiHidden="0" w:uiPriority="61" w:unhideWhenUsed="0"/>
-    <w:lsdException w:name="Light Grid" w:semiHidden="0" w:uiPriority="62" w:unhideWhenUsed="0"/>
-    <w:lsdException w:name="Medium Shading 1" w:semiHidden="0" w:uiPriority="63" w:unhideWhenUsed="0"/>
-    <w:lsdException w:name="Medium Shading 2" w:semiHidden="0" w:uiPriority="64" w:unhideWhenUsed="0"/>
-    <w:lsdException w:name="Medium List 1" w:semiHidden="0" w:uiPriority="65" w:unhideWhenUsed="0"/>
-    <w:lsdException w:name="Medium List 2" w:semiHidden="0" w:uiPriority="66" w:unhideWhenUsed="0"/>
-    <w:lsdException w:name="Medium Grid 1" w:semiHidden="0" w:uiPriority="67" w:unhideWhenUsed="0"/>
-    <w:lsdException w:name="Medium Grid 2" w:semiHidden="0" w:uiPriority="68" w:unhideWhenUsed="0"/>
-    <w:lsdException w:name="Medium Grid 3" w:semiHidden="0" w:uiPriority="69" w:unhideWhenUsed="0"/>
-    <w:lsdException w:name="Dark List" w:semiHidden="0" w:uiPriority="70" w:unhideWhenUsed="0"/>
-    <w:lsdException w:name="Colorful Shading" w:semiHidden="0" w:uiPriority="71" w:unhideWhenUsed="0"/>
-    <w:lsdException w:name="Colorful List" w:semiHidden="0" w:uiPriority="72" w:unhideWhenUsed="0"/>
-    <w:lsdException w:name="Colorful Grid" w:semiHidden="0" w:uiPriority="73" w:unhideWhenUsed="0"/>
-    <w:lsdException w:name="Light Shading Accent 1" w:semiHidden="0" w:uiPriority="60" w:unhideWhenUsed="0"/>
-    <w:lsdException w:name="Light List Accent 1" w:semiHidden="0" w:uiPriority="61" w:unhideWhenUsed="0"/>
-    <w:lsdException w:name="Light Grid Accent 1" w:semiHidden="0" w:uiPriority="62" w:unhideWhenUsed="0"/>
-    <w:lsdException w:name="Medium Shading 1 Accent 1" w:semiHidden="0" w:uiPriority="63" w:unhideWhenUsed="0"/>
-    <w:lsdException w:name="Medium Shading 2 Accent 1" w:semiHidden="0" w:uiPriority="64" w:unhideWhenUsed="0"/>
-    <w:lsdException w:name="Medium List 1 Accent 1" w:semiHidden="0" w:uiPriority="65" w:unhideWhenUsed="0"/>
-    <w:lsdException w:name="Revision" w:unhideWhenUsed="0"/>
-    <w:lsdException w:name="List Paragraph" w:semiHidden="0" w:uiPriority="34" w:unhideWhenUsed="0" w:qFormat="1"/>
-    <w:lsdException w:name="Quote" w:semiHidden="0" w:uiPriority="29" w:unhideWhenUsed="0" w:qFormat="1"/>
-    <w:lsdException w:name="Intense Quote" w:semiHidden="0" w:uiPriority="30" w:unhideWhenUsed="0" w:qFormat="1"/>
-    <w:lsdException w:name="Medium List 2 Accent 1" w:semiHidden="0" w:uiPriority="66" w:unhideWhenUsed="0"/>
-    <w:lsdException w:name="Medium Grid 1 Accent 1" w:semiHidden="0" w:uiPriority="67" w:unhideWhenUsed="0"/>
-    <w:lsdException w:name="Medium Grid 2 Accent 1" w:semiHidden="0" w:uiPriority="68" w:unhideWhenUsed="0"/>
-    <w:lsdException w:name="Medium Grid 3 Accent 1" w:semiHidden="0" w:uiPriority="69" w:unhideWhenUsed="0"/>
-    <w:lsdException w:name="Dark List Accent 1" w:semiHidden="0" w:uiPriority="70" w:unhideWhenUsed="0"/>
-    <w:lsdException w:name="Colorful Shading Accent 1" w:semiHidden="0" w:uiPriority="71" w:unhideWhenUsed="0"/>
-    <w:lsdException w:name="Colorful List Accent 1" w:semiHidden="0" w:uiPriority="72" w:unhideWhenUsed="0"/>
-    <w:lsdException w:name="Colorful Grid Accent 1" w:semiHidden="0" w:uiPriority="73" w:unhideWhenUsed="0"/>
-    <w:lsdException w:name="Light Shading Accent 2" w:semiHidden="0" w:uiPriority="60" w:unhideWhenUsed="0"/>
-    <w:lsdException w:name="Light List Accent 2" w:semiHidden="0" w:uiPriority="61" w:unhideWhenUsed="0"/>
-    <w:lsdException w:name="Light Grid Accent 2" w:semiHidden="0" w:uiPriority="62" w:unhideWhenUsed="0"/>
-    <w:lsdException w:name="Medium Shading 1 Accent 2" w:semiHidden="0" w:uiPriority="63" w:unhideWhenUsed="0"/>
-    <w:lsdException w:name="Medium Shading 2 Accent 2" w:semiHidden="0" w:uiPriority="64" w:unhideWhenUsed="0"/>
-    <w:lsdException w:name="Medium List 1 Accent 2" w:semiHidden="0" w:uiPriority="65" w:unhideWhenUsed="0"/>
-    <w:lsdException w:name="Medium List 2 Accent 2" w:semiHidden="0" w:uiPriority="66" w:unhideWhenUsed="0"/>
-    <w:lsdException w:name="Medium Grid 1 Accent 2" w:semiHidden="0" w:uiPriority="67" w:unhideWhenUsed="0"/>
-    <w:lsdException w:name="Medium Grid 2 Accent 2" w:semiHidden="0" w:uiPriority="68" w:unhideWhenUsed="0"/>
-    <w:lsdException w:name="Medium Grid 3 Accent 2" w:semiHidden="0" w:uiPriority="69" w:unhideWhenUsed="0"/>
-    <w:lsdException w:name="Dark List Accent 2" w:semiHidden="0" w:uiPriority="70" w:unhideWhenUsed="0"/>
-    <w:lsdException w:name="Colorful Shading Accent 2" w:semiHidden="0" w:uiPriority="71" w:unhideWhenUsed="0"/>
-    <w:lsdException w:name="Colorful List Accent 2" w:semiHidden="0" w:uiPriority="72" w:unhideWhenUsed="0"/>
-    <w:lsdException w:name="Colorful Grid Accent 2" w:semiHidden="0" w:uiPriority="73" w:unhideWhenUsed="0"/>
-    <w:lsdException w:name="Light Shading Accent 3" w:semiHidden="0" w:uiPriority="60" w:unhideWhenUsed="0"/>
-    <w:lsdException w:name="Light List Accent 3" w:semiHidden="0" w:uiPriority="61" w:unhideWhenUsed="0"/>
-    <w:lsdException w:name="Light Grid Accent 3" w:semiHidden="0" w:uiPriority="62" w:unhideWhenUsed="0"/>
-    <w:lsdException w:name="Medium Shading 1 Accent 3" w:semiHidden="0" w:uiPriority="63" w:unhideWhenUsed="0"/>
-    <w:lsdException w:name="Medium Shading 2 Accent 3" w:semiHidden="0" w:uiPriority="64" w:unhideWhenUsed="0"/>
-    <w:lsdException w:name="Medium List 1 Accent 3" w:semiHidden="0" w:uiPriority="65" w:unhideWhenUsed="0"/>
-    <w:lsdException w:name="Medium List 2 Accent 3" w:semiHidden="0" w:uiPriority="66" w:unhideWhenUsed="0"/>
-    <w:lsdException w:name="Medium Grid 1 Accent 3" w:semiHidden="0" w:uiPriority="67" w:unhideWhenUsed="0"/>
-    <w:lsdException w:name="Medium Grid 2 Accent 3" w:semiHidden="0" w:uiPriority="68" w:unhideWhenUsed="0"/>
-    <w:lsdException w:name="Medium Grid 3 Accent 3" w:semiHidden="0" w:uiPriority="69" w:unhideWhenUsed="0"/>
-    <w:lsdException w:name="Dark List Accent 3" w:semiHidden="0" w:uiPriority="70" w:unhideWhenUsed="0"/>
-    <w:lsdException w:name="Colorful Shading Accent 3" w:semiHidden="0" w:uiPriority="71" w:unhideWhenUsed="0"/>
-    <w:lsdException w:name="Colorful List Accent 3" w:semiHidden="0" w:uiPriority="72" w:unhideWhenUsed="0"/>
-    <w:lsdException w:name="Colorful Grid Accent 3" w:semiHidden="0" w:uiPriority="73" w:unhideWhenUsed="0"/>
-    <w:lsdException w:name="Light Shading Accent 4" w:semiHidden="0" w:uiPriority="60" w:unhideWhenUsed="0"/>
-    <w:lsdException w:name="Light List Accent 4" w:semiHidden="0" w:uiPriority="61" w:unhideWhenUsed="0"/>
-    <w:lsdException w:name="Light Grid Accent 4" w:semiHidden="0" w:uiPriority="62" w:unhideWhenUsed="0"/>
-    <w:lsdException w:name="Medium Shading 1 Accent 4" w:semiHidden="0" w:uiPriority="63" w:unhideWhenUsed="0"/>
-    <w:lsdException w:name="Medium Shading 2 Accent 4" w:semiHidden="0" w:uiPriority="64" w:unhideWhenUsed="0"/>
-    <w:lsdException w:name="Medium List 1 Accent 4" w:semiHidden="0" w:uiPriority="65" w:unhideWhenUsed="0"/>
-    <w:lsdException w:name="Medium List 2 Accent 4" w:semiHidden="0" w:uiPriority="66" w:unhideWhenUsed="0"/>
-    <w:lsdException w:name="Medium Grid 1 Accent 4" w:semiHidden="0" w:uiPriority="67" w:unhideWhenUsed="0"/>
-    <w:lsdException w:name="Medium Grid 2 Accent 4" w:semiHidden="0" w:uiPriority="68" w:unhideWhenUsed="0"/>
-    <w:lsdException w:name="Medium Grid 3 Accent 4" w:semiHidden="0" w:uiPriority="69" w:unhideWhenUsed="0"/>
-    <w:lsdException w:name="Dark List Accent 4" w:semiHidden="0" w:uiPriority="70" w:unhideWhenUsed="0"/>
-    <w:lsdException w:name="Colorful Shading Accent 4" w:semiHidden="0" w:uiPriority="71" w:unhideWhenUsed="0"/>
-    <w:lsdException w:name="Colorful List Accent 4" w:semiHidden="0" w:uiPriority="72" w:unhideWhenUsed="0"/>
-    <w:lsdException w:name="Colorful Grid Accent 4" w:semiHidden="0" w:uiPriority="73" w:unhideWhenUsed="0"/>
-    <w:lsdException w:name="Light Shading Accent 5" w:semiHidden="0" w:uiPriority="60" w:unhideWhenUsed="0"/>
-    <w:lsdException w:name="Light List Accent 5" w:semiHidden="0" w:uiPriority="61" w:unhideWhenUsed="0"/>
-    <w:lsdException w:name="Light Grid Accent 5" w:semiHidden="0" w:uiPriority="62" w:unhideWhenUsed="0"/>
-    <w:lsdException w:name="Medium Shading 1 Accent 5" w:semiHidden="0" w:uiPriority="63" w:unhideWhenUsed="0"/>
-    <w:lsdException w:name="Medium Shading 2 Accent 5" w:semiHidden="0" w:uiPriority="64" w:unhideWhenUsed="0"/>
-    <w:lsdException w:name="Medium List 1 Accent 5" w:semiHidden="0" w:uiPriority="65" w:unhideWhenUsed="0"/>
-    <w:lsdException w:name="Medium List 2 Accent 5" w:semiHidden="0" w:uiPriority="66" w:unhideWhenUsed="0"/>
-    <w:lsdException w:name="Medium Grid 1 Accent 5" w:semiHidden="0" w:uiPriority="67" w:unhideWhenUsed="0"/>
-    <w:lsdException w:name="Medium Grid 2 Accent 5" w:semiHidden="0" w:uiPriority="68" w:unhideWhenUsed="0"/>
-    <w:lsdException w:name="Medium Grid 3 Accent 5" w:semiHidden="0" w:uiPriority="69" w:unhideWhenUsed="0"/>
-    <w:lsdException w:name="Dark List Accent 5" w:semiHidden="0" w:uiPriority="70" w:unhideWhenUsed="0"/>
-    <w:lsdException w:name="Colorful Shading Accent 5" w:semiHidden="0" w:uiPriority="71" w:unhideWhenUsed="0"/>
-    <w:lsdException w:name="Colorful List Accent 5" w:semiHidden="0" w:uiPriority="72" w:unhideWhenUsed="0"/>
-    <w:lsdException w:name="Colorful Grid Accent 5" w:semiHidden="0" w:uiPriority="73" w:unhideWhenUsed="0"/>
-    <w:lsdException w:name="Light Shading Accent 6" w:semiHidden="0" w:uiPriority="60" w:unhideWhenUsed="0"/>
-    <w:lsdException w:name="Light List Accent 6" w:semiHidden="0" w:uiPriority="61" w:unhideWhenUsed="0"/>
-    <w:lsdException w:name="Light Grid Accent 6" w:semiHidden="0" w:uiPriority="62" w:unhideWhenUsed="0"/>
-    <w:lsdException w:name="Medium Shading 1 Accent 6" w:semiHidden="0" w:uiPriority="63" w:unhideWhenUsed="0"/>
-    <w:lsdException w:name="Medium Shading 2 Accent 6" w:semiHidden="0" w:uiPriority="64" w:unhideWhenUsed="0"/>
-    <w:lsdException w:name="Medium List 1 Accent 6" w:semiHidden="0" w:uiPriority="65" w:unhideWhenUsed="0"/>
-    <w:lsdException w:name="Medium List 2 Accent 6" w:semiHidden="0" w:uiPriority="66" w:unhideWhenUsed="0"/>
-    <w:lsdException w:name="Medium Grid 1 Accent 6" w:semiHidden="0" w:uiPriority="67" w:unhideWhenUsed="0"/>
-    <w:lsdException w:name="Medium Grid 2 Accent 6" w:semiHidden="0" w:uiPriority="68" w:unhideWhenUsed="0"/>
-    <w:lsdException w:name="Medium Grid 3 Accent 6" w:semiHidden="0" w:uiPriority="69" w:unhideWhenUsed="0"/>
-    <w:lsdException w:name="Dark List Accent 6" w:semiHidden="0" w:uiPriority="70" w:unhideWhenUsed="0"/>
-    <w:lsdException w:name="Colorful Shading Accent 6" w:semiHidden="0" w:uiPriority="71" w:unhideWhenUsed="0"/>
-    <w:lsdException w:name="Colorful List Accent 6" w:semiHidden="0" w:uiPriority="72" w:unhideWhenUsed="0"/>
-    <w:lsdException w:name="Colorful Grid Accent 6" w:semiHidden="0" w:uiPriority="73" w:unhideWhenUsed="0"/>
-    <w:lsdException w:name="Subtle Emphasis" w:semiHidden="0" w:uiPriority="19" w:unhideWhenUsed="0" w:qFormat="1"/>
-    <w:lsdException w:name="Intense Emphasis" w:semiHidden="0" w:uiPriority="21" w:unhideWhenUsed="0" w:qFormat="1"/>
-    <w:lsdException w:name="Subtle Reference" w:semiHidden="0" w:uiPriority="31" w:unhideWhenUsed="0" w:qFormat="1"/>
-    <w:lsdException w:name="Intense Reference" w:semiHidden="0" w:uiPriority="32" w:unhideWhenUsed="0" w:qFormat="1"/>
-    <w:lsdException w:name="Book Title" w:semiHidden="0" w:uiPriority="33" w:unhideWhenUsed="0" w:qFormat="1"/>
-    <w:lsdException w:name="Bibliography" w:uiPriority="37"/>
-    <w:lsdException w:name="TOC Heading" w:uiPriority="39" w:qFormat="1"/>
-  </w:latentStyles>
-  <w:style w:type="paragraph" w:default="1" w:styleId="Normal">
-    <w:name w:val="Normal"/>
-    <w:qFormat/>
-  </w:style>
-  <w:style w:type="character" w:default="1" w:styleId="Fontepargpadro">
-    <w:name w:val="Default Paragraph Font"/>
-    <w:uiPriority w:val="1"/>
-    <w:semiHidden/>
-    <w:unhideWhenUsed/>
-  </w:style>
-  <w:style w:type="table" w:default="1" w:styleId="Tabelanormal">
-    <w:name w:val="Normal Table"/>
-    <w:uiPriority w:val="99"/>
-    <w:semiHidden/>
-    <w:unhideWhenUsed/>
-    <w:tblPr>
-      <w:tblInd w:w="0" w:type="dxa"/>
-      <w:tblCellMar>
-        <w:top w:w="0" w:type="dxa"/>
-        <w:left w:w="108" w:type="dxa"/>
-        <w:bottom w:w="0" w:type="dxa"/>
-        <w:right w:w="108" w:type="dxa"/>
-      </w:tblCellMar>
-    </w:tblPr>
-  </w:style>
-  <w:style w:type="numbering" w:default="1" w:styleId="Semlista">
-    <w:name w:val="No List"/>
-    <w:uiPriority w:val="99"/>
-    <w:semiHidden/>
-    <w:unhideWhenUsed/>
-  </w:style>
-  <w:style w:type="paragraph" w:customStyle="1" w:styleId="FE17EE80108C46C3AC8C25A9613D3B51">
-    <w:name w:val="FE17EE80108C46C3AC8C25A9613D3B51"/>
-    <w:rsid w:val="00E5303D"/>
-  </w:style>
-  <w:style w:type="paragraph" w:customStyle="1" w:styleId="631C3E2ECFA94A058D5781CE9B8215BA">
-    <w:name w:val="631C3E2ECFA94A058D5781CE9B8215BA"/>
-    <w:rsid w:val="00E5303D"/>
-  </w:style>
-  <w:style w:type="paragraph" w:customStyle="1" w:styleId="2519F0A04714460DBC05EE930BC7464C">
-    <w:name w:val="2519F0A04714460DBC05EE930BC7464C"/>
-    <w:rsid w:val="00E5303D"/>
-  </w:style>
-</w:styles>
-</file>
-
-<file path=word/glossary/stylesWithEffects.xml><?xml version="1.0" encoding="utf-8"?>
-<w:styles xmlns:wpc="http://schemas.microsoft.com/office/word/2010/wordprocessingCanvas" xmlns:mc="http://schemas.openxmlformats.org/markup-compatibility/2006" xmlns:o="urn:schemas-microsoft-com:office:office" xmlns:r="http://schemas.openxmlformats.org/officeDocument/2006/relationships" xmlns:m="http://schemas.openxmlformats.org/officeDocument/2006/math" xmlns:v="urn:schemas-microsoft-com:vml" xmlns:wp14="http://schemas.microsoft.com/office/word/2010/wordprocessingDrawing" xmlns:wp="http://schemas.openxmlformats.org/drawingml/2006/wordprocessingDrawing" xmlns:w10="urn:schemas-microsoft-com:office:word" xmlns:w="http://schemas.openxmlformats.org/wordprocessingml/2006/main" xmlns:w14="http://schemas.microsoft.com/office/word/2010/wordml" xmlns:wpg="http://schemas.microsoft.com/office/word/2010/wordprocessingGroup" xmlns:wpi="http://schemas.microsoft.com/office/word/2010/wordprocessingInk" xmlns:wne="http://schemas.microsoft.com/office/word/2006/wordml" xmlns:wps="http://schemas.microsoft.com/office/word/2010/wordprocessingShape" mc:Ignorable="w14 wp14">
-  <w:docDefaults>
-    <w:rPrDefault>
-      <w:rPr>
-        <w:rFonts w:asciiTheme="minorHAnsi" w:eastAsiaTheme="minorEastAsia" w:hAnsiTheme="minorHAnsi" w:cstheme="minorBidi"/>
-        <w:sz w:val="22"/>
-        <w:szCs w:val="22"/>
-        <w:lang w:val="pt-BR" w:eastAsia="pt-BR" w:bidi="ar-SA"/>
-      </w:rPr>
-    </w:rPrDefault>
-    <w:pPrDefault>
-      <w:pPr>
-        <w:spacing w:after="200" w:line="276" w:lineRule="auto"/>
-      </w:pPr>
-    </w:pPrDefault>
-  </w:docDefaults>
-  <w:latentStyles w:defLockedState="0" w:defUIPriority="99" w:defSemiHidden="1" w:defUnhideWhenUsed="1" w:defQFormat="0" w:count="267">
-    <w:lsdException w:name="Normal" w:semiHidden="0" w:uiPriority="0" w:unhideWhenUsed="0" w:qFormat="1"/>
-    <w:lsdException w:name="heading 1" w:semiHidden="0" w:uiPriority="9" w:unhideWhenUsed="0" w:qFormat="1"/>
-    <w:lsdException w:name="heading 2" w:uiPriority="9" w:qFormat="1"/>
-    <w:lsdException w:name="heading 3" w:uiPriority="9" w:qFormat="1"/>
-    <w:lsdException w:name="heading 4" w:uiPriority="9" w:qFormat="1"/>
-    <w:lsdException w:name="heading 5" w:uiPriority="9" w:qFormat="1"/>
-    <w:lsdException w:name="heading 6" w:uiPriority="9" w:qFormat="1"/>
-    <w:lsdException w:name="heading 7" w:uiPriority="9" w:qFormat="1"/>
-    <w:lsdException w:name="heading 8" w:uiPriority="9" w:qFormat="1"/>
-    <w:lsdException w:name="heading 9" w:uiPriority="9" w:qFormat="1"/>
-    <w:lsdException w:name="toc 1" w:uiPriority="39"/>
-    <w:lsdException w:name="toc 2" w:uiPriority="39"/>
-    <w:lsdException w:name="toc 3" w:uiPriority="39"/>
-    <w:lsdException w:name="toc 4" w:uiPriority="39"/>
-    <w:lsdException w:name="toc 5" w:uiPriority="39"/>
-    <w:lsdException w:name="toc 6" w:uiPriority="39"/>
-    <w:lsdException w:name="toc 7" w:uiPriority="39"/>
-    <w:lsdException w:name="toc 8" w:uiPriority="39"/>
-    <w:lsdException w:name="toc 9" w:uiPriority="39"/>
-    <w:lsdException w:name="caption" w:uiPriority="35" w:qFormat="1"/>
-    <w:lsdException w:name="Title" w:semiHidden="0" w:uiPriority="10" w:unhideWhenUsed="0" w:qFormat="1"/>
-    <w:lsdException w:name="Default Paragraph Font" w:uiPriority="1"/>
-    <w:lsdException w:name="Subtitle" w:semiHidden="0" w:uiPriority="11" w:unhideWhenUsed="0" w:qFormat="1"/>
-    <w:lsdException w:name="Strong" w:semiHidden="0" w:uiPriority="22" w:unhideWhenUsed="0" w:qFormat="1"/>
-    <w:lsdException w:name="Emphasis" w:semiHidden="0" w:uiPriority="20" w:unhideWhenUsed="0" w:qFormat="1"/>
-    <w:lsdException w:name="Table Grid" w:semiHidden="0" w:uiPriority="59" w:unhideWhenUsed="0"/>
-    <w:lsdException w:name="Placeholder Text" w:unhideWhenUsed="0"/>
-    <w:lsdException w:name="No Spacing" w:semiHidden="0" w:uiPriority="1" w:unhideWhenUsed="0" w:qFormat="1"/>
-    <w:lsdException w:name="Light Shading" w:semiHidden="0" w:uiPriority="60" w:unhideWhenUsed="0"/>
-    <w:lsdException w:name="Light List" w:semiHidden="0" w:uiPriority="61" w:unhideWhenUsed="0"/>
-    <w:lsdException w:name="Light Grid" w:semiHidden="0" w:uiPriority="62" w:unhideWhenUsed="0"/>
-    <w:lsdException w:name="Medium Shading 1" w:semiHidden="0" w:uiPriority="63" w:unhideWhenUsed="0"/>
-    <w:lsdException w:name="Medium Shading 2" w:semiHidden="0" w:uiPriority="64" w:unhideWhenUsed="0"/>
-    <w:lsdException w:name="Medium List 1" w:semiHidden="0" w:uiPriority="65" w:unhideWhenUsed="0"/>
-    <w:lsdException w:name="Medium List 2" w:semiHidden="0" w:uiPriority="66" w:unhideWhenUsed="0"/>
-    <w:lsdException w:name="Medium Grid 1" w:semiHidden="0" w:uiPriority="67" w:unhideWhenUsed="0"/>
-    <w:lsdException w:name="Medium Grid 2" w:semiHidden="0" w:uiPriority="68" w:unhideWhenUsed="0"/>
-    <w:lsdException w:name="Medium Grid 3" w:semiHidden="0" w:uiPriority="69" w:unhideWhenUsed="0"/>
-    <w:lsdException w:name="Dark List" w:semiHidden="0" w:uiPriority="70" w:unhideWhenUsed="0"/>
-    <w:lsdException w:name="Colorful Shading" w:semiHidden="0" w:uiPriority="71" w:unhideWhenUsed="0"/>
-    <w:lsdException w:name="Colorful List" w:semiHidden="0" w:uiPriority="72" w:unhideWhenUsed="0"/>
-    <w:lsdException w:name="Colorful Grid" w:semiHidden="0" w:uiPriority="73" w:unhideWhenUsed="0"/>
-    <w:lsdException w:name="Light Shading Accent 1" w:semiHidden="0" w:uiPriority="60" w:unhideWhenUsed="0"/>
-    <w:lsdException w:name="Light List Accent 1" w:semiHidden="0" w:uiPriority="61" w:unhideWhenUsed="0"/>
-    <w:lsdException w:name="Light Grid Accent 1" w:semiHidden="0" w:uiPriority="62" w:unhideWhenUsed="0"/>
-    <w:lsdException w:name="Medium Shading 1 Accent 1" w:semiHidden="0" w:uiPriority="63" w:unhideWhenUsed="0"/>
-    <w:lsdException w:name="Medium Shading 2 Accent 1" w:semiHidden="0" w:uiPriority="64" w:unhideWhenUsed="0"/>
-    <w:lsdException w:name="Medium List 1 Accent 1" w:semiHidden="0" w:uiPriority="65" w:unhideWhenUsed="0"/>
-    <w:lsdException w:name="Revision" w:unhideWhenUsed="0"/>
-    <w:lsdException w:name="List Paragraph" w:semiHidden="0" w:uiPriority="34" w:unhideWhenUsed="0" w:qFormat="1"/>
-    <w:lsdException w:name="Quote" w:semiHidden="0" w:uiPriority="29" w:unhideWhenUsed="0" w:qFormat="1"/>
-    <w:lsdException w:name="Intense Quote" w:semiHidden="0" w:uiPriority="30" w:unhideWhenUsed="0" w:qFormat="1"/>
-    <w:lsdException w:name="Medium List 2 Accent 1" w:semiHidden="0" w:uiPriority="66" w:unhideWhenUsed="0"/>
-    <w:lsdException w:name="Medium Grid 1 Accent 1" w:semiHidden="0" w:uiPriority="67" w:unhideWhenUsed="0"/>
-    <w:lsdException w:name="Medium Grid 2 Accent 1" w:semiHidden="0" w:uiPriority="68" w:unhideWhenUsed="0"/>
-    <w:lsdException w:name="Medium Grid 3 Accent 1" w:semiHidden="0" w:uiPriority="69" w:unhideWhenUsed="0"/>
-    <w:lsdException w:name="Dark List Accent 1" w:semiHidden="0" w:uiPriority="70" w:unhideWhenUsed="0"/>
-    <w:lsdException w:name="Colorful Shading Accent 1" w:semiHidden="0" w:uiPriority="71" w:unhideWhenUsed="0"/>
-    <w:lsdException w:name="Colorful List Accent 1" w:semiHidden="0" w:uiPriority="72" w:unhideWhenUsed="0"/>
-    <w:lsdException w:name="Colorful Grid Accent 1" w:semiHidden="0" w:uiPriority="73" w:unhideWhenUsed="0"/>
-    <w:lsdException w:name="Light Shading Accent 2" w:semiHidden="0" w:uiPriority="60" w:unhideWhenUsed="0"/>
-    <w:lsdException w:name="Light List Accent 2" w:semiHidden="0" w:uiPriority="61" w:unhideWhenUsed="0"/>
-    <w:lsdException w:name="Light Grid Accent 2" w:semiHidden="0" w:uiPriority="62" w:unhideWhenUsed="0"/>
-    <w:lsdException w:name="Medium Shading 1 Accent 2" w:semiHidden="0" w:uiPriority="63" w:unhideWhenUsed="0"/>
-    <w:lsdException w:name="Medium Shading 2 Accent 2" w:semiHidden="0" w:uiPriority="64" w:unhideWhenUsed="0"/>
-    <w:lsdException w:name="Medium List 1 Accent 2" w:semiHidden="0" w:uiPriority="65" w:unhideWhenUsed="0"/>
-    <w:lsdException w:name="Medium List 2 Accent 2" w:semiHidden="0" w:uiPriority="66" w:unhideWhenUsed="0"/>
-    <w:lsdException w:name="Medium Grid 1 Accent 2" w:semiHidden="0" w:uiPriority="67" w:unhideWhenUsed="0"/>
-    <w:lsdException w:name="Medium Grid 2 Accent 2" w:semiHidden="0" w:uiPriority="68" w:unhideWhenUsed="0"/>
-    <w:lsdException w:name="Medium Grid 3 Accent 2" w:semiHidden="0" w:uiPriority="69" w:unhideWhenUsed="0"/>
-    <w:lsdException w:name="Dark List Accent 2" w:semiHidden="0" w:uiPriority="70" w:unhideWhenUsed="0"/>
-    <w:lsdException w:name="Colorful Shading Accent 2" w:semiHidden="0" w:uiPriority="71" w:unhideWhenUsed="0"/>
-    <w:lsdException w:name="Colorful List Accent 2" w:semiHidden="0" w:uiPriority="72" w:unhideWhenUsed="0"/>
-    <w:lsdException w:name="Colorful Grid Accent 2" w:semiHidden="0" w:uiPriority="73" w:unhideWhenUsed="0"/>
-    <w:lsdException w:name="Light Shading Accent 3" w:semiHidden="0" w:uiPriority="60" w:unhideWhenUsed="0"/>
-    <w:lsdException w:name="Light List Accent 3" w:semiHidden="0" w:uiPriority="61" w:unhideWhenUsed="0"/>
-    <w:lsdException w:name="Light Grid Accent 3" w:semiHidden="0" w:uiPriority="62" w:unhideWhenUsed="0"/>
-    <w:lsdException w:name="Medium Shading 1 Accent 3" w:semiHidden="0" w:uiPriority="63" w:unhideWhenUsed="0"/>
-    <w:lsdException w:name="Medium Shading 2 Accent 3" w:semiHidden="0" w:uiPriority="64" w:unhideWhenUsed="0"/>
-    <w:lsdException w:name="Medium List 1 Accent 3" w:semiHidden="0" w:uiPriority="65" w:unhideWhenUsed="0"/>
-    <w:lsdException w:name="Medium List 2 Accent 3" w:semiHidden="0" w:uiPriority="66" w:unhideWhenUsed="0"/>
-    <w:lsdException w:name="Medium Grid 1 Accent 3" w:semiHidden="0" w:uiPriority="67" w:unhideWhenUsed="0"/>
-    <w:lsdException w:name="Medium Grid 2 Accent 3" w:semiHidden="0" w:uiPriority="68" w:unhideWhenUsed="0"/>
-    <w:lsdException w:name="Medium Grid 3 Accent 3" w:semiHidden="0" w:uiPriority="69" w:unhideWhenUsed="0"/>
-    <w:lsdException w:name="Dark List Accent 3" w:semiHidden="0" w:uiPriority="70" w:unhideWhenUsed="0"/>
-    <w:lsdException w:name="Colorful Shading Accent 3" w:semiHidden="0" w:uiPriority="71" w:unhideWhenUsed="0"/>
-    <w:lsdException w:name="Colorful List Accent 3" w:semiHidden="0" w:uiPriority="72" w:unhideWhenUsed="0"/>
-    <w:lsdException w:name="Colorful Grid Accent 3" w:semiHidden="0" w:uiPriority="73" w:unhideWhenUsed="0"/>
-    <w:lsdException w:name="Light Shading Accent 4" w:semiHidden="0" w:uiPriority="60" w:unhideWhenUsed="0"/>
-    <w:lsdException w:name="Light List Accent 4" w:semiHidden="0" w:uiPriority="61" w:unhideWhenUsed="0"/>
-    <w:lsdException w:name="Light Grid Accent 4" w:semiHidden="0" w:uiPriority="62" w:unhideWhenUsed="0"/>
-    <w:lsdException w:name="Medium Shading 1 Accent 4" w:semiHidden="0" w:uiPriority="63" w:unhideWhenUsed="0"/>
-    <w:lsdException w:name="Medium Shading 2 Accent 4" w:semiHidden="0" w:uiPriority="64" w:unhideWhenUsed="0"/>
-    <w:lsdException w:name="Medium List 1 Accent 4" w:semiHidden="0" w:uiPriority="65" w:unhideWhenUsed="0"/>
-    <w:lsdException w:name="Medium List 2 Accent 4" w:semiHidden="0" w:uiPriority="66" w:unhideWhenUsed="0"/>
-    <w:lsdException w:name="Medium Grid 1 Accent 4" w:semiHidden="0" w:uiPriority="67" w:unhideWhenUsed="0"/>
-    <w:lsdException w:name="Medium Grid 2 Accent 4" w:semiHidden="0" w:uiPriority="68" w:unhideWhenUsed="0"/>
-    <w:lsdException w:name="Medium Grid 3 Accent 4" w:semiHidden="0" w:uiPriority="69" w:unhideWhenUsed="0"/>
-    <w:lsdException w:name="Dark List Accent 4" w:semiHidden="0" w:uiPriority="70" w:unhideWhenUsed="0"/>
-    <w:lsdException w:name="Colorful Shading Accent 4" w:semiHidden="0" w:uiPriority="71" w:unhideWhenUsed="0"/>
-    <w:lsdException w:name="Colorful List Accent 4" w:semiHidden="0" w:uiPriority="72" w:unhideWhenUsed="0"/>
-    <w:lsdException w:name="Colorful Grid Accent 4" w:semiHidden="0" w:uiPriority="73" w:unhideWhenUsed="0"/>
-    <w:lsdException w:name="Light Shading Accent 5" w:semiHidden="0" w:uiPriority="60" w:unhideWhenUsed="0"/>
-    <w:lsdException w:name="Light List Accent 5" w:semiHidden="0" w:uiPriority="61" w:unhideWhenUsed="0"/>
-    <w:lsdException w:name="Light Grid Accent 5" w:semiHidden="0" w:uiPriority="62" w:unhideWhenUsed="0"/>
-    <w:lsdException w:name="Medium Shading 1 Accent 5" w:semiHidden="0" w:uiPriority="63" w:unhideWhenUsed="0"/>
-    <w:lsdException w:name="Medium Shading 2 Accent 5" w:semiHidden="0" w:uiPriority="64" w:unhideWhenUsed="0"/>
-    <w:lsdException w:name="Medium List 1 Accent 5" w:semiHidden="0" w:uiPriority="65" w:unhideWhenUsed="0"/>
-    <w:lsdException w:name="Medium List 2 Accent 5" w:semiHidden="0" w:uiPriority="66" w:unhideWhenUsed="0"/>
-    <w:lsdException w:name="Medium Grid 1 Accent 5" w:semiHidden="0" w:uiPriority="67" w:unhideWhenUsed="0"/>
-    <w:lsdException w:name="Medium Grid 2 Accent 5" w:semiHidden="0" w:uiPriority="68" w:unhideWhenUsed="0"/>
-    <w:lsdException w:name="Medium Grid 3 Accent 5" w:semiHidden="0" w:uiPriority="69" w:unhideWhenUsed="0"/>
-    <w:lsdException w:name="Dark List Accent 5" w:semiHidden="0" w:uiPriority="70" w:unhideWhenUsed="0"/>
-    <w:lsdException w:name="Colorful Shading Accent 5" w:semiHidden="0" w:uiPriority="71" w:unhideWhenUsed="0"/>
-    <w:lsdException w:name="Colorful List Accent 5" w:semiHidden="0" w:uiPriority="72" w:unhideWhenUsed="0"/>
-    <w:lsdException w:name="Colorful Grid Accent 5" w:semiHidden="0" w:uiPriority="73" w:unhideWhenUsed="0"/>
-    <w:lsdException w:name="Light Shading Accent 6" w:semiHidden="0" w:uiPriority="60" w:unhideWhenUsed="0"/>
-    <w:lsdException w:name="Light List Accent 6" w:semiHidden="0" w:uiPriority="61" w:unhideWhenUsed="0"/>
-    <w:lsdException w:name="Light Grid Accent 6" w:semiHidden="0" w:uiPriority="62" w:unhideWhenUsed="0"/>
-    <w:lsdException w:name="Medium Shading 1 Accent 6" w:semiHidden="0" w:uiPriority="63" w:unhideWhenUsed="0"/>
-    <w:lsdException w:name="Medium Shading 2 Accent 6" w:semiHidden="0" w:uiPriority="64" w:unhideWhenUsed="0"/>
-    <w:lsdException w:name="Medium List 1 Accent 6" w:semiHidden="0" w:uiPriority="65" w:unhideWhenUsed="0"/>
-    <w:lsdException w:name="Medium List 2 Accent 6" w:semiHidden="0" w:uiPriority="66" w:unhideWhenUsed="0"/>
-    <w:lsdException w:name="Medium Grid 1 Accent 6" w:semiHidden="0" w:uiPriority="67" w:unhideWhenUsed="0"/>
-    <w:lsdException w:name="Medium Grid 2 Accent 6" w:semiHidden="0" w:uiPriority="68" w:unhideWhenUsed="0"/>
-    <w:lsdException w:name="Medium Grid 3 Accent 6" w:semiHidden="0" w:uiPriority="69" w:unhideWhenUsed="0"/>
-    <w:lsdException w:name="Dark List Accent 6" w:semiHidden="0" w:uiPriority="70" w:unhideWhenUsed="0"/>
-    <w:lsdException w:name="Colorful Shading Accent 6" w:semiHidden="0" w:uiPriority="71" w:unhideWhenUsed="0"/>
-    <w:lsdException w:name="Colorful List Accent 6" w:semiHidden="0" w:uiPriority="72" w:unhideWhenUsed="0"/>
-    <w:lsdException w:name="Colorful Grid Accent 6" w:semiHidden="0" w:uiPriority="73" w:unhideWhenUsed="0"/>
-    <w:lsdException w:name="Subtle Emphasis" w:semiHidden="0" w:uiPriority="19" w:unhideWhenUsed="0" w:qFormat="1"/>
-    <w:lsdException w:name="Intense Emphasis" w:semiHidden="0" w:uiPriority="21" w:unhideWhenUsed="0" w:qFormat="1"/>
-    <w:lsdException w:name="Subtle Reference" w:semiHidden="0" w:uiPriority="31" w:unhideWhenUsed="0" w:qFormat="1"/>
-    <w:lsdException w:name="Intense Reference" w:semiHidden="0" w:uiPriority="32" w:unhideWhenUsed="0" w:qFormat="1"/>
-    <w:lsdException w:name="Book Title" w:semiHidden="0" w:uiPriority="33" w:unhideWhenUsed="0" w:qFormat="1"/>
-    <w:lsdException w:name="Bibliography" w:uiPriority="37"/>
-    <w:lsdException w:name="TOC Heading" w:uiPriority="39" w:qFormat="1"/>
-  </w:latentStyles>
-  <w:style w:type="paragraph" w:default="1" w:styleId="Normal">
-    <w:name w:val="Normal"/>
-    <w:qFormat/>
-  </w:style>
-  <w:style w:type="character" w:default="1" w:styleId="Fontepargpadro">
-    <w:name w:val="Default Paragraph Font"/>
-    <w:uiPriority w:val="1"/>
-    <w:semiHidden/>
-    <w:unhideWhenUsed/>
-  </w:style>
-  <w:style w:type="table" w:default="1" w:styleId="Tabelanormal">
-    <w:name w:val="Normal Table"/>
-    <w:uiPriority w:val="99"/>
-    <w:semiHidden/>
-    <w:unhideWhenUsed/>
-    <w:tblPr>
-      <w:tblInd w:w="0" w:type="dxa"/>
-      <w:tblCellMar>
-        <w:top w:w="0" w:type="dxa"/>
-        <w:left w:w="108" w:type="dxa"/>
-        <w:bottom w:w="0" w:type="dxa"/>
-        <w:right w:w="108" w:type="dxa"/>
-      </w:tblCellMar>
-    </w:tblPr>
-  </w:style>
-  <w:style w:type="numbering" w:default="1" w:styleId="Semlista">
-    <w:name w:val="No List"/>
-    <w:uiPriority w:val="99"/>
-    <w:semiHidden/>
-    <w:unhideWhenUsed/>
-  </w:style>
-  <w:style w:type="paragraph" w:customStyle="1" w:styleId="FE17EE80108C46C3AC8C25A9613D3B51">
-    <w:name w:val="FE17EE80108C46C3AC8C25A9613D3B51"/>
-    <w:rsid w:val="00E5303D"/>
-  </w:style>
-  <w:style w:type="paragraph" w:customStyle="1" w:styleId="631C3E2ECFA94A058D5781CE9B8215BA">
-    <w:name w:val="631C3E2ECFA94A058D5781CE9B8215BA"/>
-    <w:rsid w:val="00E5303D"/>
-  </w:style>
-  <w:style w:type="paragraph" w:customStyle="1" w:styleId="2519F0A04714460DBC05EE930BC7464C">
-    <w:name w:val="2519F0A04714460DBC05EE930BC7464C"/>
-    <w:rsid w:val="00E5303D"/>
-  </w:style>
-</w:styles>
-</file>
-
-<file path=word/glossary/webSettings.xml><?xml version="1.0" encoding="utf-8"?>
-<w:webSettings xmlns:mc="http://schemas.openxmlformats.org/markup-compatibility/2006" xmlns:r="http://schemas.openxmlformats.org/officeDocument/2006/relationships" xmlns:w="http://schemas.openxmlformats.org/wordprocessingml/2006/main" xmlns:w14="http://schemas.microsoft.com/office/word/2010/wordml" mc:Ignorable="w14">
-  <w:optimizeForBrowser/>
-  <w:allowPNG/>
-</w:webSettings>
-</file>
-
 <file path=word/theme/theme1.xml><?xml version="1.0" encoding="utf-8"?>
 <a:theme xmlns:a="http://schemas.openxmlformats.org/drawingml/2006/main" name="Tema do Office">
   <a:themeElements>
@@ -7803,7 +7540,7 @@
 </file>
 
 <file path=customXml/itemProps1.xml><?xml version="1.0" encoding="utf-8"?>
-<ds:datastoreItem xmlns:ds="http://schemas.openxmlformats.org/officeDocument/2006/customXml" ds:itemID="{C1B617B3-914A-496F-9C51-A175749AD3F5}">
+<ds:datastoreItem xmlns:ds="http://schemas.openxmlformats.org/officeDocument/2006/customXml" ds:itemID="{0670AC86-D388-4E75-BB83-9B0F8E5AAEF9}">
   <ds:schemaRefs>
     <ds:schemaRef ds:uri="http://schemas.openxmlformats.org/officeDocument/2006/bibliography"/>
   </ds:schemaRefs>

--- a/Documento de Especificação Suplementar.docx
+++ b/Documento de Especificação Suplementar.docx
@@ -857,6 +857,11 @@
         <w:p>
           <w:pPr>
             <w:pStyle w:val="CabealhodoSumrio"/>
+            <w:rPr>
+              <w:rFonts w:ascii="Times New Roman" w:hAnsi="Times New Roman" w:cs="Times New Roman"/>
+              <w:sz w:val="24"/>
+              <w:szCs w:val="24"/>
+            </w:rPr>
           </w:pPr>
         </w:p>
         <w:p>
@@ -867,34 +872,56 @@
               <w:tab w:val="right" w:leader="dot" w:pos="8494"/>
             </w:tabs>
             <w:rPr>
-              <w:rFonts w:eastAsiaTheme="minorEastAsia"/>
+              <w:rFonts w:ascii="Times New Roman" w:eastAsiaTheme="minorEastAsia" w:hAnsi="Times New Roman" w:cs="Times New Roman"/>
               <w:noProof/>
+              <w:sz w:val="24"/>
+              <w:szCs w:val="24"/>
               <w:lang w:eastAsia="pt-BR"/>
             </w:rPr>
           </w:pPr>
           <w:r>
+            <w:rPr>
+              <w:rFonts w:ascii="Times New Roman" w:hAnsi="Times New Roman" w:cs="Times New Roman"/>
+              <w:sz w:val="24"/>
+              <w:szCs w:val="24"/>
+            </w:rPr>
             <w:fldChar w:fldCharType="begin"/>
           </w:r>
           <w:r>
+            <w:rPr>
+              <w:rFonts w:ascii="Times New Roman" w:hAnsi="Times New Roman" w:cs="Times New Roman"/>
+              <w:sz w:val="24"/>
+              <w:szCs w:val="24"/>
+            </w:rPr>
             <w:instrText xml:space="preserve"> TOC \o "1-3" \h \z \u </w:instrText>
           </w:r>
           <w:r>
+            <w:rPr>
+              <w:rFonts w:ascii="Times New Roman" w:hAnsi="Times New Roman" w:cs="Times New Roman"/>
+              <w:sz w:val="24"/>
+              <w:szCs w:val="24"/>
+            </w:rPr>
             <w:fldChar w:fldCharType="separate"/>
           </w:r>
           <w:hyperlink w:anchor="_Toc453245818" w:history="1">
             <w:r>
               <w:rPr>
                 <w:rStyle w:val="Hyperlink"/>
+                <w:rFonts w:ascii="Times New Roman" w:hAnsi="Times New Roman" w:cs="Times New Roman"/>
                 <w:b/>
                 <w:noProof/>
+                <w:sz w:val="24"/>
+                <w:szCs w:val="24"/>
               </w:rPr>
               <w:t>1.</w:t>
             </w:r>
             <w:r>
               <w:rPr>
-                <w:rFonts w:eastAsiaTheme="minorEastAsia"/>
+                <w:rFonts w:ascii="Times New Roman" w:eastAsiaTheme="minorEastAsia" w:hAnsi="Times New Roman" w:cs="Times New Roman"/>
                 <w:b/>
                 <w:noProof/>
+                <w:sz w:val="24"/>
+                <w:szCs w:val="24"/>
                 <w:lang w:eastAsia="pt-BR"/>
               </w:rPr>
               <w:tab/>
@@ -902,56 +929,80 @@
             <w:r>
               <w:rPr>
                 <w:rStyle w:val="Hyperlink"/>
+                <w:rFonts w:ascii="Times New Roman" w:hAnsi="Times New Roman" w:cs="Times New Roman"/>
                 <w:b/>
                 <w:noProof/>
+                <w:sz w:val="24"/>
+                <w:szCs w:val="24"/>
               </w:rPr>
               <w:t>PRIORIZAÇÃO DE KANO</w:t>
             </w:r>
             <w:r>
               <w:rPr>
+                <w:rFonts w:ascii="Times New Roman" w:hAnsi="Times New Roman" w:cs="Times New Roman"/>
                 <w:noProof/>
                 <w:webHidden/>
+                <w:sz w:val="24"/>
+                <w:szCs w:val="24"/>
               </w:rPr>
               <w:tab/>
             </w:r>
             <w:r>
               <w:rPr>
+                <w:rFonts w:ascii="Times New Roman" w:hAnsi="Times New Roman" w:cs="Times New Roman"/>
                 <w:noProof/>
                 <w:webHidden/>
+                <w:sz w:val="24"/>
+                <w:szCs w:val="24"/>
               </w:rPr>
               <w:fldChar w:fldCharType="begin"/>
             </w:r>
             <w:r>
               <w:rPr>
+                <w:rFonts w:ascii="Times New Roman" w:hAnsi="Times New Roman" w:cs="Times New Roman"/>
                 <w:noProof/>
                 <w:webHidden/>
+                <w:sz w:val="24"/>
+                <w:szCs w:val="24"/>
               </w:rPr>
               <w:instrText xml:space="preserve"> PAGEREF _Toc453245818 \h </w:instrText>
             </w:r>
             <w:r>
               <w:rPr>
+                <w:rFonts w:ascii="Times New Roman" w:hAnsi="Times New Roman" w:cs="Times New Roman"/>
                 <w:noProof/>
                 <w:webHidden/>
-              </w:rPr>
-            </w:r>
-            <w:r>
-              <w:rPr>
+                <w:sz w:val="24"/>
+                <w:szCs w:val="24"/>
+              </w:rPr>
+            </w:r>
+            <w:r>
+              <w:rPr>
+                <w:rFonts w:ascii="Times New Roman" w:hAnsi="Times New Roman" w:cs="Times New Roman"/>
                 <w:noProof/>
                 <w:webHidden/>
+                <w:sz w:val="24"/>
+                <w:szCs w:val="24"/>
               </w:rPr>
               <w:fldChar w:fldCharType="separate"/>
             </w:r>
             <w:r>
               <w:rPr>
+                <w:rFonts w:ascii="Times New Roman" w:hAnsi="Times New Roman" w:cs="Times New Roman"/>
                 <w:noProof/>
                 <w:webHidden/>
+                <w:sz w:val="24"/>
+                <w:szCs w:val="24"/>
               </w:rPr>
               <w:t>3</w:t>
             </w:r>
             <w:r>
               <w:rPr>
+                <w:rFonts w:ascii="Times New Roman" w:hAnsi="Times New Roman" w:cs="Times New Roman"/>
                 <w:noProof/>
                 <w:webHidden/>
+                <w:sz w:val="24"/>
+                <w:szCs w:val="24"/>
               </w:rPr>
               <w:fldChar w:fldCharType="end"/>
             </w:r>
@@ -965,8 +1016,10 @@
               <w:tab w:val="right" w:leader="dot" w:pos="8494"/>
             </w:tabs>
             <w:rPr>
-              <w:rFonts w:eastAsiaTheme="minorEastAsia"/>
+              <w:rFonts w:ascii="Times New Roman" w:eastAsiaTheme="minorEastAsia" w:hAnsi="Times New Roman" w:cs="Times New Roman"/>
               <w:noProof/>
+              <w:sz w:val="24"/>
+              <w:szCs w:val="24"/>
               <w:lang w:eastAsia="pt-BR"/>
             </w:rPr>
           </w:pPr>
@@ -974,16 +1027,21 @@
             <w:r>
               <w:rPr>
                 <w:rStyle w:val="Hyperlink"/>
+                <w:rFonts w:ascii="Times New Roman" w:hAnsi="Times New Roman" w:cs="Times New Roman"/>
                 <w:b/>
                 <w:noProof/>
+                <w:sz w:val="24"/>
+                <w:szCs w:val="24"/>
               </w:rPr>
               <w:t>1.1.</w:t>
             </w:r>
             <w:r>
               <w:rPr>
-                <w:rFonts w:eastAsiaTheme="minorEastAsia"/>
+                <w:rFonts w:ascii="Times New Roman" w:eastAsiaTheme="minorEastAsia" w:hAnsi="Times New Roman" w:cs="Times New Roman"/>
                 <w:b/>
                 <w:noProof/>
+                <w:sz w:val="24"/>
+                <w:szCs w:val="24"/>
                 <w:lang w:eastAsia="pt-BR"/>
               </w:rPr>
               <w:tab/>
@@ -991,56 +1049,80 @@
             <w:r>
               <w:rPr>
                 <w:rStyle w:val="Hyperlink"/>
+                <w:rFonts w:ascii="Times New Roman" w:hAnsi="Times New Roman" w:cs="Times New Roman"/>
                 <w:b/>
                 <w:noProof/>
+                <w:sz w:val="24"/>
+                <w:szCs w:val="24"/>
               </w:rPr>
               <w:t>FATORES ESPERADOS</w:t>
             </w:r>
             <w:r>
               <w:rPr>
+                <w:rFonts w:ascii="Times New Roman" w:hAnsi="Times New Roman" w:cs="Times New Roman"/>
                 <w:noProof/>
                 <w:webHidden/>
+                <w:sz w:val="24"/>
+                <w:szCs w:val="24"/>
               </w:rPr>
               <w:tab/>
             </w:r>
             <w:r>
               <w:rPr>
+                <w:rFonts w:ascii="Times New Roman" w:hAnsi="Times New Roman" w:cs="Times New Roman"/>
                 <w:noProof/>
                 <w:webHidden/>
+                <w:sz w:val="24"/>
+                <w:szCs w:val="24"/>
               </w:rPr>
               <w:fldChar w:fldCharType="begin"/>
             </w:r>
             <w:r>
               <w:rPr>
+                <w:rFonts w:ascii="Times New Roman" w:hAnsi="Times New Roman" w:cs="Times New Roman"/>
                 <w:noProof/>
                 <w:webHidden/>
+                <w:sz w:val="24"/>
+                <w:szCs w:val="24"/>
               </w:rPr>
               <w:instrText xml:space="preserve"> PAGEREF _Toc453245819 \h </w:instrText>
             </w:r>
             <w:r>
               <w:rPr>
+                <w:rFonts w:ascii="Times New Roman" w:hAnsi="Times New Roman" w:cs="Times New Roman"/>
                 <w:noProof/>
                 <w:webHidden/>
-              </w:rPr>
-            </w:r>
-            <w:r>
-              <w:rPr>
+                <w:sz w:val="24"/>
+                <w:szCs w:val="24"/>
+              </w:rPr>
+            </w:r>
+            <w:r>
+              <w:rPr>
+                <w:rFonts w:ascii="Times New Roman" w:hAnsi="Times New Roman" w:cs="Times New Roman"/>
                 <w:noProof/>
                 <w:webHidden/>
+                <w:sz w:val="24"/>
+                <w:szCs w:val="24"/>
               </w:rPr>
               <w:fldChar w:fldCharType="separate"/>
             </w:r>
             <w:r>
               <w:rPr>
+                <w:rFonts w:ascii="Times New Roman" w:hAnsi="Times New Roman" w:cs="Times New Roman"/>
                 <w:noProof/>
                 <w:webHidden/>
+                <w:sz w:val="24"/>
+                <w:szCs w:val="24"/>
               </w:rPr>
               <w:t>3</w:t>
             </w:r>
             <w:r>
               <w:rPr>
+                <w:rFonts w:ascii="Times New Roman" w:hAnsi="Times New Roman" w:cs="Times New Roman"/>
                 <w:noProof/>
                 <w:webHidden/>
+                <w:sz w:val="24"/>
+                <w:szCs w:val="24"/>
               </w:rPr>
               <w:fldChar w:fldCharType="end"/>
             </w:r>
@@ -1054,8 +1136,10 @@
               <w:tab w:val="right" w:leader="dot" w:pos="8494"/>
             </w:tabs>
             <w:rPr>
-              <w:rFonts w:eastAsiaTheme="minorEastAsia"/>
+              <w:rFonts w:ascii="Times New Roman" w:eastAsiaTheme="minorEastAsia" w:hAnsi="Times New Roman" w:cs="Times New Roman"/>
               <w:noProof/>
+              <w:sz w:val="24"/>
+              <w:szCs w:val="24"/>
               <w:lang w:eastAsia="pt-BR"/>
             </w:rPr>
           </w:pPr>
@@ -1063,16 +1147,21 @@
             <w:r>
               <w:rPr>
                 <w:rStyle w:val="Hyperlink"/>
+                <w:rFonts w:ascii="Times New Roman" w:hAnsi="Times New Roman" w:cs="Times New Roman"/>
                 <w:b/>
                 <w:noProof/>
+                <w:sz w:val="24"/>
+                <w:szCs w:val="24"/>
               </w:rPr>
               <w:t>1.2.</w:t>
             </w:r>
             <w:r>
               <w:rPr>
-                <w:rFonts w:eastAsiaTheme="minorEastAsia"/>
+                <w:rFonts w:ascii="Times New Roman" w:eastAsiaTheme="minorEastAsia" w:hAnsi="Times New Roman" w:cs="Times New Roman"/>
                 <w:b/>
                 <w:noProof/>
+                <w:sz w:val="24"/>
+                <w:szCs w:val="24"/>
                 <w:lang w:eastAsia="pt-BR"/>
               </w:rPr>
               <w:tab/>
@@ -1080,56 +1169,80 @@
             <w:r>
               <w:rPr>
                 <w:rStyle w:val="Hyperlink"/>
+                <w:rFonts w:ascii="Times New Roman" w:hAnsi="Times New Roman" w:cs="Times New Roman"/>
                 <w:b/>
                 <w:noProof/>
+                <w:sz w:val="24"/>
+                <w:szCs w:val="24"/>
               </w:rPr>
               <w:t>FATORES INESPERADOS</w:t>
             </w:r>
             <w:r>
               <w:rPr>
+                <w:rFonts w:ascii="Times New Roman" w:hAnsi="Times New Roman" w:cs="Times New Roman"/>
                 <w:noProof/>
                 <w:webHidden/>
+                <w:sz w:val="24"/>
+                <w:szCs w:val="24"/>
               </w:rPr>
               <w:tab/>
             </w:r>
             <w:r>
               <w:rPr>
+                <w:rFonts w:ascii="Times New Roman" w:hAnsi="Times New Roman" w:cs="Times New Roman"/>
                 <w:noProof/>
                 <w:webHidden/>
+                <w:sz w:val="24"/>
+                <w:szCs w:val="24"/>
               </w:rPr>
               <w:fldChar w:fldCharType="begin"/>
             </w:r>
             <w:r>
               <w:rPr>
+                <w:rFonts w:ascii="Times New Roman" w:hAnsi="Times New Roman" w:cs="Times New Roman"/>
                 <w:noProof/>
                 <w:webHidden/>
+                <w:sz w:val="24"/>
+                <w:szCs w:val="24"/>
               </w:rPr>
               <w:instrText xml:space="preserve"> PAGEREF _Toc453245820 \h </w:instrText>
             </w:r>
             <w:r>
               <w:rPr>
+                <w:rFonts w:ascii="Times New Roman" w:hAnsi="Times New Roman" w:cs="Times New Roman"/>
                 <w:noProof/>
                 <w:webHidden/>
-              </w:rPr>
-            </w:r>
-            <w:r>
-              <w:rPr>
+                <w:sz w:val="24"/>
+                <w:szCs w:val="24"/>
+              </w:rPr>
+            </w:r>
+            <w:r>
+              <w:rPr>
+                <w:rFonts w:ascii="Times New Roman" w:hAnsi="Times New Roman" w:cs="Times New Roman"/>
                 <w:noProof/>
                 <w:webHidden/>
+                <w:sz w:val="24"/>
+                <w:szCs w:val="24"/>
               </w:rPr>
               <w:fldChar w:fldCharType="separate"/>
             </w:r>
             <w:r>
               <w:rPr>
+                <w:rFonts w:ascii="Times New Roman" w:hAnsi="Times New Roman" w:cs="Times New Roman"/>
                 <w:noProof/>
                 <w:webHidden/>
+                <w:sz w:val="24"/>
+                <w:szCs w:val="24"/>
               </w:rPr>
               <w:t>3</w:t>
             </w:r>
             <w:r>
               <w:rPr>
+                <w:rFonts w:ascii="Times New Roman" w:hAnsi="Times New Roman" w:cs="Times New Roman"/>
                 <w:noProof/>
                 <w:webHidden/>
+                <w:sz w:val="24"/>
+                <w:szCs w:val="24"/>
               </w:rPr>
               <w:fldChar w:fldCharType="end"/>
             </w:r>
@@ -1143,8 +1256,10 @@
               <w:tab w:val="right" w:leader="dot" w:pos="8494"/>
             </w:tabs>
             <w:rPr>
-              <w:rFonts w:eastAsiaTheme="minorEastAsia"/>
+              <w:rFonts w:ascii="Times New Roman" w:eastAsiaTheme="minorEastAsia" w:hAnsi="Times New Roman" w:cs="Times New Roman"/>
               <w:noProof/>
+              <w:sz w:val="24"/>
+              <w:szCs w:val="24"/>
               <w:lang w:eastAsia="pt-BR"/>
             </w:rPr>
           </w:pPr>
@@ -1152,16 +1267,21 @@
             <w:r>
               <w:rPr>
                 <w:rStyle w:val="Hyperlink"/>
+                <w:rFonts w:ascii="Times New Roman" w:hAnsi="Times New Roman" w:cs="Times New Roman"/>
                 <w:b/>
                 <w:noProof/>
+                <w:sz w:val="24"/>
+                <w:szCs w:val="24"/>
               </w:rPr>
               <w:t>1.3.</w:t>
             </w:r>
             <w:r>
               <w:rPr>
-                <w:rFonts w:eastAsiaTheme="minorEastAsia"/>
+                <w:rFonts w:ascii="Times New Roman" w:eastAsiaTheme="minorEastAsia" w:hAnsi="Times New Roman" w:cs="Times New Roman"/>
                 <w:b/>
                 <w:noProof/>
+                <w:sz w:val="24"/>
+                <w:szCs w:val="24"/>
                 <w:lang w:eastAsia="pt-BR"/>
               </w:rPr>
               <w:tab/>
@@ -1169,56 +1289,80 @@
             <w:r>
               <w:rPr>
                 <w:rStyle w:val="Hyperlink"/>
+                <w:rFonts w:ascii="Times New Roman" w:hAnsi="Times New Roman" w:cs="Times New Roman"/>
                 <w:b/>
                 <w:noProof/>
+                <w:sz w:val="24"/>
+                <w:szCs w:val="24"/>
               </w:rPr>
               <w:t>FATORES BÁSICOS</w:t>
             </w:r>
             <w:r>
               <w:rPr>
+                <w:rFonts w:ascii="Times New Roman" w:hAnsi="Times New Roman" w:cs="Times New Roman"/>
                 <w:noProof/>
                 <w:webHidden/>
+                <w:sz w:val="24"/>
+                <w:szCs w:val="24"/>
               </w:rPr>
               <w:tab/>
             </w:r>
             <w:r>
               <w:rPr>
+                <w:rFonts w:ascii="Times New Roman" w:hAnsi="Times New Roman" w:cs="Times New Roman"/>
                 <w:noProof/>
                 <w:webHidden/>
+                <w:sz w:val="24"/>
+                <w:szCs w:val="24"/>
               </w:rPr>
               <w:fldChar w:fldCharType="begin"/>
             </w:r>
             <w:r>
               <w:rPr>
+                <w:rFonts w:ascii="Times New Roman" w:hAnsi="Times New Roman" w:cs="Times New Roman"/>
                 <w:noProof/>
                 <w:webHidden/>
+                <w:sz w:val="24"/>
+                <w:szCs w:val="24"/>
               </w:rPr>
               <w:instrText xml:space="preserve"> PAGEREF _Toc453245821 \h </w:instrText>
             </w:r>
             <w:r>
               <w:rPr>
+                <w:rFonts w:ascii="Times New Roman" w:hAnsi="Times New Roman" w:cs="Times New Roman"/>
                 <w:noProof/>
                 <w:webHidden/>
-              </w:rPr>
-            </w:r>
-            <w:r>
-              <w:rPr>
+                <w:sz w:val="24"/>
+                <w:szCs w:val="24"/>
+              </w:rPr>
+            </w:r>
+            <w:r>
+              <w:rPr>
+                <w:rFonts w:ascii="Times New Roman" w:hAnsi="Times New Roman" w:cs="Times New Roman"/>
                 <w:noProof/>
                 <w:webHidden/>
+                <w:sz w:val="24"/>
+                <w:szCs w:val="24"/>
               </w:rPr>
               <w:fldChar w:fldCharType="separate"/>
             </w:r>
             <w:r>
               <w:rPr>
+                <w:rFonts w:ascii="Times New Roman" w:hAnsi="Times New Roman" w:cs="Times New Roman"/>
                 <w:noProof/>
                 <w:webHidden/>
+                <w:sz w:val="24"/>
+                <w:szCs w:val="24"/>
               </w:rPr>
               <w:t>3</w:t>
             </w:r>
             <w:r>
               <w:rPr>
+                <w:rFonts w:ascii="Times New Roman" w:hAnsi="Times New Roman" w:cs="Times New Roman"/>
                 <w:noProof/>
                 <w:webHidden/>
+                <w:sz w:val="24"/>
+                <w:szCs w:val="24"/>
               </w:rPr>
               <w:fldChar w:fldCharType="end"/>
             </w:r>
@@ -1232,8 +1376,10 @@
               <w:tab w:val="right" w:leader="dot" w:pos="8494"/>
             </w:tabs>
             <w:rPr>
-              <w:rFonts w:eastAsiaTheme="minorEastAsia"/>
+              <w:rFonts w:ascii="Times New Roman" w:eastAsiaTheme="minorEastAsia" w:hAnsi="Times New Roman" w:cs="Times New Roman"/>
               <w:noProof/>
+              <w:sz w:val="24"/>
+              <w:szCs w:val="24"/>
               <w:lang w:eastAsia="pt-BR"/>
             </w:rPr>
           </w:pPr>
@@ -1241,16 +1387,21 @@
             <w:r>
               <w:rPr>
                 <w:rStyle w:val="Hyperlink"/>
+                <w:rFonts w:ascii="Times New Roman" w:hAnsi="Times New Roman" w:cs="Times New Roman"/>
                 <w:b/>
                 <w:noProof/>
+                <w:sz w:val="24"/>
+                <w:szCs w:val="24"/>
               </w:rPr>
               <w:t>2.</w:t>
             </w:r>
             <w:r>
               <w:rPr>
-                <w:rFonts w:eastAsiaTheme="minorEastAsia"/>
+                <w:rFonts w:ascii="Times New Roman" w:eastAsiaTheme="minorEastAsia" w:hAnsi="Times New Roman" w:cs="Times New Roman"/>
                 <w:b/>
                 <w:noProof/>
+                <w:sz w:val="24"/>
+                <w:szCs w:val="24"/>
                 <w:lang w:eastAsia="pt-BR"/>
               </w:rPr>
               <w:tab/>
@@ -1258,56 +1409,80 @@
             <w:r>
               <w:rPr>
                 <w:rStyle w:val="Hyperlink"/>
+                <w:rFonts w:ascii="Times New Roman" w:hAnsi="Times New Roman" w:cs="Times New Roman"/>
                 <w:b/>
                 <w:noProof/>
+                <w:sz w:val="24"/>
+                <w:szCs w:val="24"/>
               </w:rPr>
               <w:t>TABELAS (CARTÕES) DE ATRIBUTOS</w:t>
             </w:r>
             <w:r>
               <w:rPr>
+                <w:rFonts w:ascii="Times New Roman" w:hAnsi="Times New Roman" w:cs="Times New Roman"/>
                 <w:noProof/>
                 <w:webHidden/>
+                <w:sz w:val="24"/>
+                <w:szCs w:val="24"/>
               </w:rPr>
               <w:tab/>
             </w:r>
             <w:r>
               <w:rPr>
+                <w:rFonts w:ascii="Times New Roman" w:hAnsi="Times New Roman" w:cs="Times New Roman"/>
                 <w:noProof/>
                 <w:webHidden/>
+                <w:sz w:val="24"/>
+                <w:szCs w:val="24"/>
               </w:rPr>
               <w:fldChar w:fldCharType="begin"/>
             </w:r>
             <w:r>
               <w:rPr>
+                <w:rFonts w:ascii="Times New Roman" w:hAnsi="Times New Roman" w:cs="Times New Roman"/>
                 <w:noProof/>
                 <w:webHidden/>
+                <w:sz w:val="24"/>
+                <w:szCs w:val="24"/>
               </w:rPr>
               <w:instrText xml:space="preserve"> PAGEREF _Toc453245822 \h </w:instrText>
             </w:r>
             <w:r>
               <w:rPr>
+                <w:rFonts w:ascii="Times New Roman" w:hAnsi="Times New Roman" w:cs="Times New Roman"/>
                 <w:noProof/>
                 <w:webHidden/>
-              </w:rPr>
-            </w:r>
-            <w:r>
-              <w:rPr>
+                <w:sz w:val="24"/>
+                <w:szCs w:val="24"/>
+              </w:rPr>
+            </w:r>
+            <w:r>
+              <w:rPr>
+                <w:rFonts w:ascii="Times New Roman" w:hAnsi="Times New Roman" w:cs="Times New Roman"/>
                 <w:noProof/>
                 <w:webHidden/>
+                <w:sz w:val="24"/>
+                <w:szCs w:val="24"/>
               </w:rPr>
               <w:fldChar w:fldCharType="separate"/>
             </w:r>
             <w:r>
               <w:rPr>
+                <w:rFonts w:ascii="Times New Roman" w:hAnsi="Times New Roman" w:cs="Times New Roman"/>
                 <w:noProof/>
                 <w:webHidden/>
+                <w:sz w:val="24"/>
+                <w:szCs w:val="24"/>
               </w:rPr>
               <w:t>3</w:t>
             </w:r>
             <w:r>
               <w:rPr>
+                <w:rFonts w:ascii="Times New Roman" w:hAnsi="Times New Roman" w:cs="Times New Roman"/>
                 <w:noProof/>
                 <w:webHidden/>
+                <w:sz w:val="24"/>
+                <w:szCs w:val="24"/>
               </w:rPr>
               <w:fldChar w:fldCharType="end"/>
             </w:r>
@@ -1321,8 +1496,10 @@
               <w:tab w:val="right" w:leader="dot" w:pos="8494"/>
             </w:tabs>
             <w:rPr>
-              <w:rFonts w:eastAsiaTheme="minorEastAsia"/>
+              <w:rFonts w:ascii="Times New Roman" w:eastAsiaTheme="minorEastAsia" w:hAnsi="Times New Roman" w:cs="Times New Roman"/>
               <w:noProof/>
+              <w:sz w:val="24"/>
+              <w:szCs w:val="24"/>
               <w:lang w:eastAsia="pt-BR"/>
             </w:rPr>
           </w:pPr>
@@ -1330,16 +1507,21 @@
             <w:r>
               <w:rPr>
                 <w:rStyle w:val="Hyperlink"/>
+                <w:rFonts w:ascii="Times New Roman" w:hAnsi="Times New Roman" w:cs="Times New Roman"/>
                 <w:b/>
                 <w:noProof/>
+                <w:sz w:val="24"/>
+                <w:szCs w:val="24"/>
               </w:rPr>
               <w:t>3.</w:t>
             </w:r>
             <w:r>
               <w:rPr>
-                <w:rFonts w:eastAsiaTheme="minorEastAsia"/>
+                <w:rFonts w:ascii="Times New Roman" w:eastAsiaTheme="minorEastAsia" w:hAnsi="Times New Roman" w:cs="Times New Roman"/>
                 <w:b/>
                 <w:noProof/>
+                <w:sz w:val="24"/>
+                <w:szCs w:val="24"/>
                 <w:lang w:eastAsia="pt-BR"/>
               </w:rPr>
               <w:tab/>
@@ -1347,56 +1529,80 @@
             <w:r>
               <w:rPr>
                 <w:rStyle w:val="Hyperlink"/>
+                <w:rFonts w:ascii="Times New Roman" w:hAnsi="Times New Roman" w:cs="Times New Roman"/>
                 <w:b/>
                 <w:noProof/>
+                <w:sz w:val="24"/>
+                <w:szCs w:val="24"/>
               </w:rPr>
               <w:t>MATRIZ DE RASTREABILIDADE</w:t>
             </w:r>
             <w:r>
               <w:rPr>
+                <w:rFonts w:ascii="Times New Roman" w:hAnsi="Times New Roman" w:cs="Times New Roman"/>
                 <w:noProof/>
                 <w:webHidden/>
+                <w:sz w:val="24"/>
+                <w:szCs w:val="24"/>
               </w:rPr>
               <w:tab/>
             </w:r>
             <w:r>
               <w:rPr>
+                <w:rFonts w:ascii="Times New Roman" w:hAnsi="Times New Roman" w:cs="Times New Roman"/>
                 <w:noProof/>
                 <w:webHidden/>
+                <w:sz w:val="24"/>
+                <w:szCs w:val="24"/>
               </w:rPr>
               <w:fldChar w:fldCharType="begin"/>
             </w:r>
             <w:r>
               <w:rPr>
+                <w:rFonts w:ascii="Times New Roman" w:hAnsi="Times New Roman" w:cs="Times New Roman"/>
                 <w:noProof/>
                 <w:webHidden/>
+                <w:sz w:val="24"/>
+                <w:szCs w:val="24"/>
               </w:rPr>
               <w:instrText xml:space="preserve"> PAGEREF _Toc453245823 \h </w:instrText>
             </w:r>
             <w:r>
               <w:rPr>
+                <w:rFonts w:ascii="Times New Roman" w:hAnsi="Times New Roman" w:cs="Times New Roman"/>
                 <w:noProof/>
                 <w:webHidden/>
-              </w:rPr>
-            </w:r>
-            <w:r>
-              <w:rPr>
+                <w:sz w:val="24"/>
+                <w:szCs w:val="24"/>
+              </w:rPr>
+            </w:r>
+            <w:r>
+              <w:rPr>
+                <w:rFonts w:ascii="Times New Roman" w:hAnsi="Times New Roman" w:cs="Times New Roman"/>
                 <w:noProof/>
                 <w:webHidden/>
+                <w:sz w:val="24"/>
+                <w:szCs w:val="24"/>
               </w:rPr>
               <w:fldChar w:fldCharType="separate"/>
             </w:r>
             <w:r>
               <w:rPr>
+                <w:rFonts w:ascii="Times New Roman" w:hAnsi="Times New Roman" w:cs="Times New Roman"/>
                 <w:noProof/>
                 <w:webHidden/>
+                <w:sz w:val="24"/>
+                <w:szCs w:val="24"/>
               </w:rPr>
               <w:t>8</w:t>
             </w:r>
             <w:r>
               <w:rPr>
+                <w:rFonts w:ascii="Times New Roman" w:hAnsi="Times New Roman" w:cs="Times New Roman"/>
                 <w:noProof/>
                 <w:webHidden/>
+                <w:sz w:val="24"/>
+                <w:szCs w:val="24"/>
               </w:rPr>
               <w:fldChar w:fldCharType="end"/>
             </w:r>
@@ -1405,8 +1611,11 @@
         <w:p>
           <w:r>
             <w:rPr>
+              <w:rFonts w:ascii="Times New Roman" w:hAnsi="Times New Roman" w:cs="Times New Roman"/>
               <w:b/>
               <w:bCs/>
+              <w:sz w:val="24"/>
+              <w:szCs w:val="24"/>
             </w:rPr>
             <w:fldChar w:fldCharType="end"/>
           </w:r>
@@ -1432,8 +1641,6 @@
         </w:rPr>
         <w:br w:type="page"/>
       </w:r>
-      <w:bookmarkStart w:id="0" w:name="_GoBack"/>
-      <w:bookmarkEnd w:id="0"/>
     </w:p>
     <w:p>
       <w:pPr>
@@ -1443,12 +1650,12 @@
           <w:numId w:val="3"/>
         </w:numPr>
       </w:pPr>
-      <w:bookmarkStart w:id="1" w:name="_Toc453245818"/>
+      <w:bookmarkStart w:id="0" w:name="_Toc453245818"/>
       <w:r>
         <w:lastRenderedPageBreak/>
         <w:t>PRIORIZAÇÃO DE KANO</w:t>
       </w:r>
-      <w:bookmarkEnd w:id="1"/>
+      <w:bookmarkEnd w:id="0"/>
     </w:p>
     <w:p>
       <w:pPr>
@@ -1468,11 +1675,11 @@
           <w:numId w:val="3"/>
         </w:numPr>
       </w:pPr>
-      <w:bookmarkStart w:id="2" w:name="_Toc453245819"/>
+      <w:bookmarkStart w:id="1" w:name="_Toc453245819"/>
       <w:r>
         <w:t>FATORES ESPERADOS</w:t>
       </w:r>
-      <w:bookmarkEnd w:id="2"/>
+      <w:bookmarkEnd w:id="1"/>
     </w:p>
     <w:p/>
     <w:p>
@@ -1496,7 +1703,7 @@
       <w:pPr>
         <w:pStyle w:val="SemEspaamento"/>
         <w:spacing w:line="360" w:lineRule="auto"/>
-        <w:ind w:firstLine="708"/>
+        <w:ind w:left="708"/>
         <w:jc w:val="both"/>
         <w:rPr>
           <w:rFonts w:ascii="Times New Roman" w:hAnsi="Times New Roman" w:cs="Times New Roman"/>
@@ -1506,13 +1713,54 @@
         <w:rPr>
           <w:rFonts w:ascii="Times New Roman" w:hAnsi="Times New Roman" w:cs="Times New Roman"/>
         </w:rPr>
-        <w:t>→ Funcionalidade “Calcular Média Aritmética”</w:t>
-      </w:r>
-      <w:r>
-        <w:rPr>
-          <w:rFonts w:ascii="Times New Roman" w:hAnsi="Times New Roman" w:cs="Times New Roman"/>
-        </w:rPr>
-        <w:t>.</w:t>
+        <w:t xml:space="preserve">→ Funcionalidade “Exibir </w:t>
+      </w:r>
+      <w:proofErr w:type="gramStart"/>
+      <w:r>
+        <w:rPr>
+          <w:rFonts w:ascii="Times New Roman" w:hAnsi="Times New Roman" w:cs="Times New Roman"/>
+        </w:rPr>
+        <w:t>Menu</w:t>
+      </w:r>
+      <w:proofErr w:type="gramEnd"/>
+      <w:r>
+        <w:rPr>
+          <w:rFonts w:ascii="Times New Roman" w:hAnsi="Times New Roman" w:cs="Times New Roman"/>
+        </w:rPr>
+        <w:t xml:space="preserve"> de Opções</w:t>
+      </w:r>
+      <w:r>
+        <w:rPr>
+          <w:rFonts w:ascii="Times New Roman" w:hAnsi="Times New Roman" w:cs="Times New Roman"/>
+        </w:rPr>
+        <w:t>”, composto de: “Média Aritmética”, “Variância”, “Desvio Padrão” e “Sair”.</w:t>
+      </w:r>
+      <w:r>
+        <w:rPr>
+          <w:rFonts w:ascii="Times New Roman" w:hAnsi="Times New Roman" w:cs="Times New Roman"/>
+        </w:rPr>
+        <w:t xml:space="preserve"> </w:t>
+      </w:r>
+      <w:r>
+        <w:rPr>
+          <w:rFonts w:ascii="Times New Roman" w:hAnsi="Times New Roman" w:cs="Times New Roman"/>
+          <w:b/>
+        </w:rPr>
+        <w:t xml:space="preserve">(Cartão </w:t>
+      </w:r>
+      <w:r>
+        <w:rPr>
+          <w:rFonts w:ascii="Times New Roman" w:hAnsi="Times New Roman" w:cs="Times New Roman"/>
+          <w:b/>
+        </w:rPr>
+        <w:t xml:space="preserve">de atributo </w:t>
+      </w:r>
+      <w:r>
+        <w:rPr>
+          <w:rFonts w:ascii="Times New Roman" w:hAnsi="Times New Roman" w:cs="Times New Roman"/>
+          <w:b/>
+        </w:rPr>
+        <w:t>A)</w:t>
       </w:r>
     </w:p>
     <w:p>
@@ -1529,7 +1777,7 @@
         <w:rPr>
           <w:rFonts w:ascii="Times New Roman" w:hAnsi="Times New Roman" w:cs="Times New Roman"/>
         </w:rPr>
-        <w:t>→ Funcionalidade “Calcular Variância”</w:t>
+        <w:t>→ Funcionalidade “Calcular Média Aritmética”</w:t>
       </w:r>
       <w:r>
         <w:rPr>
@@ -1537,42 +1785,40 @@
         </w:rPr>
         <w:t>.</w:t>
       </w:r>
-    </w:p>
-    <w:p>
-      <w:pPr>
-        <w:pStyle w:val="SemEspaamento"/>
-        <w:spacing w:line="360" w:lineRule="auto"/>
-        <w:ind w:left="708"/>
-        <w:jc w:val="both"/>
-        <w:rPr>
-          <w:rFonts w:ascii="Times New Roman" w:hAnsi="Times New Roman" w:cs="Times New Roman"/>
-        </w:rPr>
-      </w:pPr>
-      <w:r>
-        <w:rPr>
-          <w:rFonts w:ascii="Times New Roman" w:hAnsi="Times New Roman" w:cs="Times New Roman"/>
-        </w:rPr>
-        <w:t xml:space="preserve">→ Funcionalidade “Exibir </w:t>
-      </w:r>
-      <w:proofErr w:type="gramStart"/>
-      <w:r>
-        <w:rPr>
-          <w:rFonts w:ascii="Times New Roman" w:hAnsi="Times New Roman" w:cs="Times New Roman"/>
-        </w:rPr>
-        <w:t>Menu</w:t>
-      </w:r>
-      <w:proofErr w:type="gramEnd"/>
-      <w:r>
-        <w:rPr>
-          <w:rFonts w:ascii="Times New Roman" w:hAnsi="Times New Roman" w:cs="Times New Roman"/>
-        </w:rPr>
-        <w:t xml:space="preserve"> de Opções</w:t>
-      </w:r>
-      <w:r>
-        <w:rPr>
-          <w:rFonts w:ascii="Times New Roman" w:hAnsi="Times New Roman" w:cs="Times New Roman"/>
-        </w:rPr>
-        <w:t>”, composto de: “Média Aritmética”, “Variância”, “Desvio Padrão” e “Sair”.</w:t>
+      <w:r>
+        <w:rPr>
+          <w:rFonts w:ascii="Times New Roman" w:hAnsi="Times New Roman" w:cs="Times New Roman"/>
+          <w:b/>
+        </w:rPr>
+        <w:t xml:space="preserve"> </w:t>
+      </w:r>
+      <w:r>
+        <w:rPr>
+          <w:rFonts w:ascii="Times New Roman" w:hAnsi="Times New Roman" w:cs="Times New Roman"/>
+          <w:b/>
+        </w:rPr>
+        <w:t xml:space="preserve">(Cartão </w:t>
+      </w:r>
+      <w:r>
+        <w:rPr>
+          <w:rFonts w:ascii="Times New Roman" w:hAnsi="Times New Roman" w:cs="Times New Roman"/>
+          <w:b/>
+        </w:rPr>
+        <w:t xml:space="preserve">de atributo </w:t>
+      </w:r>
+      <w:r>
+        <w:rPr>
+          <w:rFonts w:ascii="Times New Roman" w:hAnsi="Times New Roman" w:cs="Times New Roman"/>
+          <w:b/>
+        </w:rPr>
+        <w:t>B</w:t>
+      </w:r>
+      <w:r>
+        <w:rPr>
+          <w:rFonts w:ascii="Times New Roman" w:hAnsi="Times New Roman" w:cs="Times New Roman"/>
+          <w:b/>
+        </w:rPr>
+        <w:t>)</w:t>
       </w:r>
     </w:p>
     <w:p>
@@ -1589,7 +1835,47 @@
         <w:rPr>
           <w:rFonts w:ascii="Times New Roman" w:hAnsi="Times New Roman" w:cs="Times New Roman"/>
         </w:rPr>
-        <w:t>→ Funcionalidade “Sair”.</w:t>
+        <w:t>→ Funcionalidade “Calcular Variância”</w:t>
+      </w:r>
+      <w:r>
+        <w:rPr>
+          <w:rFonts w:ascii="Times New Roman" w:hAnsi="Times New Roman" w:cs="Times New Roman"/>
+        </w:rPr>
+        <w:t>.</w:t>
+      </w:r>
+      <w:r>
+        <w:rPr>
+          <w:rFonts w:ascii="Times New Roman" w:hAnsi="Times New Roman" w:cs="Times New Roman"/>
+        </w:rPr>
+        <w:t xml:space="preserve"> </w:t>
+      </w:r>
+      <w:r>
+        <w:rPr>
+          <w:rFonts w:ascii="Times New Roman" w:hAnsi="Times New Roman" w:cs="Times New Roman"/>
+          <w:b/>
+        </w:rPr>
+        <w:t xml:space="preserve">(Cartão </w:t>
+      </w:r>
+      <w:r>
+        <w:rPr>
+          <w:rFonts w:ascii="Times New Roman" w:hAnsi="Times New Roman" w:cs="Times New Roman"/>
+          <w:b/>
+        </w:rPr>
+        <w:t xml:space="preserve">de atributo </w:t>
+      </w:r>
+      <w:r>
+        <w:rPr>
+          <w:rFonts w:ascii="Times New Roman" w:hAnsi="Times New Roman" w:cs="Times New Roman"/>
+          <w:b/>
+        </w:rPr>
+        <w:t>C</w:t>
+      </w:r>
+      <w:r>
+        <w:rPr>
+          <w:rFonts w:ascii="Times New Roman" w:hAnsi="Times New Roman" w:cs="Times New Roman"/>
+          <w:b/>
+        </w:rPr>
+        <w:t>)</w:t>
       </w:r>
     </w:p>
     <w:p>
@@ -1606,7 +1892,41 @@
         <w:rPr>
           <w:rFonts w:ascii="Times New Roman" w:hAnsi="Times New Roman" w:cs="Times New Roman"/>
         </w:rPr>
-        <w:t>→ Entrada padrão “n”</w:t>
+        <w:t>→ Funcionalidade “Sair”.</w:t>
+      </w:r>
+      <w:r>
+        <w:rPr>
+          <w:rFonts w:ascii="Times New Roman" w:hAnsi="Times New Roman" w:cs="Times New Roman"/>
+        </w:rPr>
+        <w:t xml:space="preserve"> </w:t>
+      </w:r>
+      <w:r>
+        <w:rPr>
+          <w:rFonts w:ascii="Times New Roman" w:hAnsi="Times New Roman" w:cs="Times New Roman"/>
+          <w:b/>
+        </w:rPr>
+        <w:t xml:space="preserve">(Cartão </w:t>
+      </w:r>
+      <w:r>
+        <w:rPr>
+          <w:rFonts w:ascii="Times New Roman" w:hAnsi="Times New Roman" w:cs="Times New Roman"/>
+          <w:b/>
+        </w:rPr>
+        <w:t xml:space="preserve">de atributo </w:t>
+      </w:r>
+      <w:r>
+        <w:rPr>
+          <w:rFonts w:ascii="Times New Roman" w:hAnsi="Times New Roman" w:cs="Times New Roman"/>
+          <w:b/>
+        </w:rPr>
+        <w:t>E</w:t>
+      </w:r>
+      <w:r>
+        <w:rPr>
+          <w:rFonts w:ascii="Times New Roman" w:hAnsi="Times New Roman" w:cs="Times New Roman"/>
+          <w:b/>
+        </w:rPr>
+        <w:t>)</w:t>
       </w:r>
     </w:p>
     <w:p>
@@ -1623,7 +1943,41 @@
         <w:rPr>
           <w:rFonts w:ascii="Times New Roman" w:hAnsi="Times New Roman" w:cs="Times New Roman"/>
         </w:rPr>
-        <w:t>→ Sistema Operacional</w:t>
+        <w:t>→ Entrada padrão “n”</w:t>
+      </w:r>
+      <w:r>
+        <w:rPr>
+          <w:rFonts w:ascii="Times New Roman" w:hAnsi="Times New Roman" w:cs="Times New Roman"/>
+        </w:rPr>
+        <w:t xml:space="preserve"> </w:t>
+      </w:r>
+      <w:r>
+        <w:rPr>
+          <w:rFonts w:ascii="Times New Roman" w:hAnsi="Times New Roman" w:cs="Times New Roman"/>
+          <w:b/>
+        </w:rPr>
+        <w:t xml:space="preserve">(Cartão </w:t>
+      </w:r>
+      <w:r>
+        <w:rPr>
+          <w:rFonts w:ascii="Times New Roman" w:hAnsi="Times New Roman" w:cs="Times New Roman"/>
+          <w:b/>
+        </w:rPr>
+        <w:t xml:space="preserve">de atributo </w:t>
+      </w:r>
+      <w:r>
+        <w:rPr>
+          <w:rFonts w:ascii="Times New Roman" w:hAnsi="Times New Roman" w:cs="Times New Roman"/>
+          <w:b/>
+        </w:rPr>
+        <w:t>F</w:t>
+      </w:r>
+      <w:r>
+        <w:rPr>
+          <w:rFonts w:ascii="Times New Roman" w:hAnsi="Times New Roman" w:cs="Times New Roman"/>
+          <w:b/>
+        </w:rPr>
+        <w:t>)</w:t>
       </w:r>
     </w:p>
     <w:p>
@@ -1640,7 +1994,92 @@
         <w:rPr>
           <w:rFonts w:ascii="Times New Roman" w:hAnsi="Times New Roman" w:cs="Times New Roman"/>
         </w:rPr>
+        <w:t>→ Sistema Operacional</w:t>
+      </w:r>
+      <w:r>
+        <w:rPr>
+          <w:rFonts w:ascii="Times New Roman" w:hAnsi="Times New Roman" w:cs="Times New Roman"/>
+        </w:rPr>
+        <w:t xml:space="preserve"> </w:t>
+      </w:r>
+      <w:r>
+        <w:rPr>
+          <w:rFonts w:ascii="Times New Roman" w:hAnsi="Times New Roman" w:cs="Times New Roman"/>
+          <w:b/>
+        </w:rPr>
+        <w:t xml:space="preserve">(Cartão </w:t>
+      </w:r>
+      <w:r>
+        <w:rPr>
+          <w:rFonts w:ascii="Times New Roman" w:hAnsi="Times New Roman" w:cs="Times New Roman"/>
+          <w:b/>
+        </w:rPr>
+        <w:t xml:space="preserve">de atributo </w:t>
+      </w:r>
+      <w:r>
+        <w:rPr>
+          <w:rFonts w:ascii="Times New Roman" w:hAnsi="Times New Roman" w:cs="Times New Roman"/>
+          <w:b/>
+        </w:rPr>
+        <w:t>G</w:t>
+      </w:r>
+      <w:r>
+        <w:rPr>
+          <w:rFonts w:ascii="Times New Roman" w:hAnsi="Times New Roman" w:cs="Times New Roman"/>
+          <w:b/>
+        </w:rPr>
+        <w:t>)</w:t>
+      </w:r>
+    </w:p>
+    <w:p>
+      <w:pPr>
+        <w:pStyle w:val="SemEspaamento"/>
+        <w:spacing w:line="360" w:lineRule="auto"/>
+        <w:ind w:firstLine="708"/>
+        <w:jc w:val="both"/>
+        <w:rPr>
+          <w:rFonts w:ascii="Times New Roman" w:hAnsi="Times New Roman" w:cs="Times New Roman"/>
+        </w:rPr>
+      </w:pPr>
+      <w:r>
+        <w:rPr>
+          <w:rFonts w:ascii="Times New Roman" w:hAnsi="Times New Roman" w:cs="Times New Roman"/>
+        </w:rPr>
         <w:t>→ Casas decimais do resultado</w:t>
+      </w:r>
+      <w:r>
+        <w:rPr>
+          <w:rFonts w:ascii="Times New Roman" w:hAnsi="Times New Roman" w:cs="Times New Roman"/>
+        </w:rPr>
+        <w:t xml:space="preserve"> </w:t>
+      </w:r>
+      <w:r>
+        <w:rPr>
+          <w:rFonts w:ascii="Times New Roman" w:hAnsi="Times New Roman" w:cs="Times New Roman"/>
+          <w:b/>
+        </w:rPr>
+        <w:t xml:space="preserve">(Cartão </w:t>
+      </w:r>
+      <w:r>
+        <w:rPr>
+          <w:rFonts w:ascii="Times New Roman" w:hAnsi="Times New Roman" w:cs="Times New Roman"/>
+          <w:b/>
+        </w:rPr>
+        <w:t xml:space="preserve">de atributo </w:t>
+      </w:r>
+      <w:r>
+        <w:rPr>
+          <w:rFonts w:ascii="Times New Roman" w:hAnsi="Times New Roman" w:cs="Times New Roman"/>
+          <w:b/>
+        </w:rPr>
+        <w:t>J</w:t>
+      </w:r>
+      <w:r>
+        <w:rPr>
+          <w:rFonts w:ascii="Times New Roman" w:hAnsi="Times New Roman" w:cs="Times New Roman"/>
+          <w:b/>
+        </w:rPr>
+        <w:t>)</w:t>
       </w:r>
     </w:p>
     <w:p>
@@ -1651,11 +2090,11 @@
           <w:numId w:val="3"/>
         </w:numPr>
       </w:pPr>
-      <w:bookmarkStart w:id="3" w:name="_Toc453245820"/>
+      <w:bookmarkStart w:id="2" w:name="_Toc453245820"/>
       <w:r>
         <w:t>FATORES INESPERADOS</w:t>
       </w:r>
-      <w:bookmarkEnd w:id="3"/>
+      <w:bookmarkEnd w:id="2"/>
     </w:p>
     <w:p/>
     <w:p>
@@ -1709,6 +2148,40 @@
         </w:rPr>
         <w:t>.</w:t>
       </w:r>
+      <w:r>
+        <w:rPr>
+          <w:rFonts w:ascii="Times New Roman" w:hAnsi="Times New Roman" w:cs="Times New Roman"/>
+        </w:rPr>
+        <w:t xml:space="preserve"> </w:t>
+      </w:r>
+      <w:r>
+        <w:rPr>
+          <w:rFonts w:ascii="Times New Roman" w:hAnsi="Times New Roman" w:cs="Times New Roman"/>
+          <w:b/>
+        </w:rPr>
+        <w:t xml:space="preserve">(Cartão </w:t>
+      </w:r>
+      <w:r>
+        <w:rPr>
+          <w:rFonts w:ascii="Times New Roman" w:hAnsi="Times New Roman" w:cs="Times New Roman"/>
+          <w:b/>
+        </w:rPr>
+        <w:t xml:space="preserve">de atributo </w:t>
+      </w:r>
+      <w:r>
+        <w:rPr>
+          <w:rFonts w:ascii="Times New Roman" w:hAnsi="Times New Roman" w:cs="Times New Roman"/>
+          <w:b/>
+        </w:rPr>
+        <w:t>D</w:t>
+      </w:r>
+      <w:r>
+        <w:rPr>
+          <w:rFonts w:ascii="Times New Roman" w:hAnsi="Times New Roman" w:cs="Times New Roman"/>
+          <w:b/>
+        </w:rPr>
+        <w:t>)</w:t>
+      </w:r>
     </w:p>
     <w:p>
       <w:pPr>
@@ -1725,6 +2198,40 @@
           <w:rFonts w:ascii="Times New Roman" w:hAnsi="Times New Roman" w:cs="Times New Roman"/>
         </w:rPr>
         <w:t>→ Tratamento/Mensagem para erros de entrada</w:t>
+      </w:r>
+      <w:r>
+        <w:rPr>
+          <w:rFonts w:ascii="Times New Roman" w:hAnsi="Times New Roman" w:cs="Times New Roman"/>
+        </w:rPr>
+        <w:t xml:space="preserve"> </w:t>
+      </w:r>
+      <w:r>
+        <w:rPr>
+          <w:rFonts w:ascii="Times New Roman" w:hAnsi="Times New Roman" w:cs="Times New Roman"/>
+          <w:b/>
+        </w:rPr>
+        <w:t xml:space="preserve">(Cartão </w:t>
+      </w:r>
+      <w:r>
+        <w:rPr>
+          <w:rFonts w:ascii="Times New Roman" w:hAnsi="Times New Roman" w:cs="Times New Roman"/>
+          <w:b/>
+        </w:rPr>
+        <w:t xml:space="preserve">de atributo </w:t>
+      </w:r>
+      <w:r>
+        <w:rPr>
+          <w:rFonts w:ascii="Times New Roman" w:hAnsi="Times New Roman" w:cs="Times New Roman"/>
+          <w:b/>
+        </w:rPr>
+        <w:t>K</w:t>
+      </w:r>
+      <w:r>
+        <w:rPr>
+          <w:rFonts w:ascii="Times New Roman" w:hAnsi="Times New Roman" w:cs="Times New Roman"/>
+          <w:b/>
+        </w:rPr>
+        <w:t>)</w:t>
       </w:r>
     </w:p>
     <w:p>
@@ -1735,11 +2242,11 @@
           <w:numId w:val="3"/>
         </w:numPr>
       </w:pPr>
-      <w:bookmarkStart w:id="4" w:name="_Toc453245821"/>
+      <w:bookmarkStart w:id="3" w:name="_Toc453245821"/>
       <w:r>
         <w:t>FATORES BÁSICOS</w:t>
       </w:r>
-      <w:bookmarkEnd w:id="4"/>
+      <w:bookmarkEnd w:id="3"/>
     </w:p>
     <w:p/>
     <w:p>
@@ -1779,13 +2286,21 @@
         <w:jc w:val="both"/>
         <w:rPr>
           <w:rFonts w:ascii="Times New Roman" w:hAnsi="Times New Roman" w:cs="Times New Roman"/>
-        </w:rPr>
-      </w:pPr>
-      <w:r>
-        <w:rPr>
-          <w:rFonts w:ascii="Times New Roman" w:hAnsi="Times New Roman" w:cs="Times New Roman"/>
-        </w:rPr>
-        <w:t>→ Média deverá ser calculada implicitamente para calcular a Variância.</w:t>
+          <w:u w:val="single"/>
+        </w:rPr>
+      </w:pPr>
+      <w:r>
+        <w:rPr>
+          <w:rFonts w:ascii="Times New Roman" w:hAnsi="Times New Roman" w:cs="Times New Roman"/>
+        </w:rPr>
+        <w:t xml:space="preserve">→ </w:t>
+      </w:r>
+      <w:r>
+        <w:rPr>
+          <w:rFonts w:ascii="Times New Roman" w:hAnsi="Times New Roman" w:cs="Times New Roman"/>
+          <w:u w:val="single"/>
+        </w:rPr>
+        <w:t>Média deverá ser calculada implicitamente para calcular a Variância.</w:t>
       </w:r>
     </w:p>
     <w:p>
@@ -1802,7 +2317,36 @@
         <w:rPr>
           <w:rFonts w:ascii="Times New Roman" w:hAnsi="Times New Roman" w:cs="Times New Roman"/>
         </w:rPr>
-        <w:t>→ Variância deverá ser calculada implicitamente para calcular o Desvio Padrão.</w:t>
+        <w:tab/>
+        <w:t xml:space="preserve">*Descrita em </w:t>
+      </w:r>
+      <w:r>
+        <w:rPr>
+          <w:rFonts w:ascii="Times New Roman" w:hAnsi="Times New Roman" w:cs="Times New Roman"/>
+          <w:b/>
+        </w:rPr>
+        <w:t xml:space="preserve">(Cartão </w:t>
+      </w:r>
+      <w:r>
+        <w:rPr>
+          <w:rFonts w:ascii="Times New Roman" w:hAnsi="Times New Roman" w:cs="Times New Roman"/>
+          <w:b/>
+        </w:rPr>
+        <w:t xml:space="preserve">de atributo </w:t>
+      </w:r>
+      <w:r>
+        <w:rPr>
+          <w:rFonts w:ascii="Times New Roman" w:hAnsi="Times New Roman" w:cs="Times New Roman"/>
+          <w:b/>
+        </w:rPr>
+        <w:t>C</w:t>
+      </w:r>
+      <w:r>
+        <w:rPr>
+          <w:rFonts w:ascii="Times New Roman" w:hAnsi="Times New Roman" w:cs="Times New Roman"/>
+          <w:b/>
+        </w:rPr>
+        <w:t>)</w:t>
       </w:r>
     </w:p>
     <w:p>
@@ -1813,13 +2357,21 @@
         <w:jc w:val="both"/>
         <w:rPr>
           <w:rFonts w:ascii="Times New Roman" w:hAnsi="Times New Roman" w:cs="Times New Roman"/>
-        </w:rPr>
-      </w:pPr>
-      <w:r>
-        <w:rPr>
-          <w:rFonts w:ascii="Times New Roman" w:hAnsi="Times New Roman" w:cs="Times New Roman"/>
-        </w:rPr>
-        <w:t>→ Interface fácil e simples</w:t>
+          <w:u w:val="single"/>
+        </w:rPr>
+      </w:pPr>
+      <w:r>
+        <w:rPr>
+          <w:rFonts w:ascii="Times New Roman" w:hAnsi="Times New Roman" w:cs="Times New Roman"/>
+        </w:rPr>
+        <w:t xml:space="preserve">→ </w:t>
+      </w:r>
+      <w:r>
+        <w:rPr>
+          <w:rFonts w:ascii="Times New Roman" w:hAnsi="Times New Roman" w:cs="Times New Roman"/>
+          <w:u w:val="single"/>
+        </w:rPr>
+        <w:t>Variância deverá ser calculada implicitamente para calcular o Desvio Padrão.</w:t>
       </w:r>
     </w:p>
     <w:p>
@@ -1836,7 +2388,138 @@
         <w:rPr>
           <w:rFonts w:ascii="Times New Roman" w:hAnsi="Times New Roman" w:cs="Times New Roman"/>
         </w:rPr>
+        <w:tab/>
+        <w:t xml:space="preserve">*Descrita em </w:t>
+      </w:r>
+      <w:r>
+        <w:rPr>
+          <w:rFonts w:ascii="Times New Roman" w:hAnsi="Times New Roman" w:cs="Times New Roman"/>
+          <w:b/>
+        </w:rPr>
+        <w:t xml:space="preserve">(Cartão </w:t>
+      </w:r>
+      <w:r>
+        <w:rPr>
+          <w:rFonts w:ascii="Times New Roman" w:hAnsi="Times New Roman" w:cs="Times New Roman"/>
+          <w:b/>
+        </w:rPr>
+        <w:t xml:space="preserve">de atributo </w:t>
+      </w:r>
+      <w:r>
+        <w:rPr>
+          <w:rFonts w:ascii="Times New Roman" w:hAnsi="Times New Roman" w:cs="Times New Roman"/>
+          <w:b/>
+        </w:rPr>
+        <w:t>D</w:t>
+      </w:r>
+      <w:r>
+        <w:rPr>
+          <w:rFonts w:ascii="Times New Roman" w:hAnsi="Times New Roman" w:cs="Times New Roman"/>
+          <w:b/>
+        </w:rPr>
+        <w:t>)</w:t>
+      </w:r>
+    </w:p>
+    <w:p>
+      <w:pPr>
+        <w:pStyle w:val="SemEspaamento"/>
+        <w:spacing w:line="360" w:lineRule="auto"/>
+        <w:ind w:firstLine="708"/>
+        <w:jc w:val="both"/>
+        <w:rPr>
+          <w:rFonts w:ascii="Times New Roman" w:hAnsi="Times New Roman" w:cs="Times New Roman"/>
+        </w:rPr>
+      </w:pPr>
+      <w:r>
+        <w:rPr>
+          <w:rFonts w:ascii="Times New Roman" w:hAnsi="Times New Roman" w:cs="Times New Roman"/>
+        </w:rPr>
+        <w:t>→ Interface fácil e simples</w:t>
+      </w:r>
+      <w:r>
+        <w:rPr>
+          <w:rFonts w:ascii="Times New Roman" w:hAnsi="Times New Roman" w:cs="Times New Roman"/>
+        </w:rPr>
+        <w:t xml:space="preserve"> </w:t>
+      </w:r>
+      <w:r>
+        <w:rPr>
+          <w:rFonts w:ascii="Times New Roman" w:hAnsi="Times New Roman" w:cs="Times New Roman"/>
+          <w:b/>
+        </w:rPr>
+        <w:t xml:space="preserve">(Cartão </w:t>
+      </w:r>
+      <w:r>
+        <w:rPr>
+          <w:rFonts w:ascii="Times New Roman" w:hAnsi="Times New Roman" w:cs="Times New Roman"/>
+          <w:b/>
+        </w:rPr>
+        <w:t xml:space="preserve">de atributo </w:t>
+      </w:r>
+      <w:r>
+        <w:rPr>
+          <w:rFonts w:ascii="Times New Roman" w:hAnsi="Times New Roman" w:cs="Times New Roman"/>
+          <w:b/>
+        </w:rPr>
+        <w:t>H</w:t>
+      </w:r>
+      <w:r>
+        <w:rPr>
+          <w:rFonts w:ascii="Times New Roman" w:hAnsi="Times New Roman" w:cs="Times New Roman"/>
+          <w:b/>
+        </w:rPr>
+        <w:t>)</w:t>
+      </w:r>
+    </w:p>
+    <w:p>
+      <w:pPr>
+        <w:pStyle w:val="SemEspaamento"/>
+        <w:spacing w:line="360" w:lineRule="auto"/>
+        <w:ind w:firstLine="708"/>
+        <w:jc w:val="both"/>
+        <w:rPr>
+          <w:rFonts w:ascii="Times New Roman" w:hAnsi="Times New Roman" w:cs="Times New Roman"/>
+        </w:rPr>
+      </w:pPr>
+      <w:r>
+        <w:rPr>
+          <w:rFonts w:ascii="Times New Roman" w:hAnsi="Times New Roman" w:cs="Times New Roman"/>
+        </w:rPr>
         <w:t>→ Funcionamento do Sistema</w:t>
+      </w:r>
+      <w:r>
+        <w:rPr>
+          <w:rFonts w:ascii="Times New Roman" w:hAnsi="Times New Roman" w:cs="Times New Roman"/>
+        </w:rPr>
+        <w:t xml:space="preserve"> </w:t>
+      </w:r>
+      <w:r>
+        <w:rPr>
+          <w:rFonts w:ascii="Times New Roman" w:hAnsi="Times New Roman" w:cs="Times New Roman"/>
+          <w:b/>
+        </w:rPr>
+        <w:t xml:space="preserve">(Cartão </w:t>
+      </w:r>
+      <w:r>
+        <w:rPr>
+          <w:rFonts w:ascii="Times New Roman" w:hAnsi="Times New Roman" w:cs="Times New Roman"/>
+          <w:b/>
+        </w:rPr>
+        <w:t xml:space="preserve">de atributo </w:t>
+      </w:r>
+      <w:r>
+        <w:rPr>
+          <w:rFonts w:ascii="Times New Roman" w:hAnsi="Times New Roman" w:cs="Times New Roman"/>
+          <w:b/>
+        </w:rPr>
+        <w:t>I</w:t>
+      </w:r>
+      <w:r>
+        <w:rPr>
+          <w:rFonts w:ascii="Times New Roman" w:hAnsi="Times New Roman" w:cs="Times New Roman"/>
+          <w:b/>
+        </w:rPr>
+        <w:t>)</w:t>
       </w:r>
     </w:p>
     <w:p>
@@ -1858,11 +2541,11 @@
           <w:numId w:val="3"/>
         </w:numPr>
       </w:pPr>
-      <w:bookmarkStart w:id="5" w:name="_Toc453245822"/>
+      <w:bookmarkStart w:id="4" w:name="_Toc453245822"/>
       <w:r>
         <w:t>TABELAS (CARTÕES) DE ATRIBUTOS</w:t>
       </w:r>
-      <w:bookmarkEnd w:id="5"/>
+      <w:bookmarkEnd w:id="4"/>
     </w:p>
     <w:p>
       <w:pPr>
@@ -2581,12 +3264,12 @@
           <w:numId w:val="3"/>
         </w:numPr>
       </w:pPr>
-      <w:bookmarkStart w:id="6" w:name="_Toc453245823"/>
+      <w:bookmarkStart w:id="5" w:name="_Toc453245823"/>
       <w:r>
         <w:lastRenderedPageBreak/>
         <w:t>MATRIZ DE RASTREABILIDADE</w:t>
       </w:r>
-      <w:bookmarkEnd w:id="6"/>
+      <w:bookmarkEnd w:id="5"/>
     </w:p>
     <w:p>
       <w:pPr>
@@ -3773,13 +4456,116 @@
               <w:cnfStyle w:val="000000000000" w:firstRow="0" w:lastRow="0" w:firstColumn="0" w:lastColumn="0" w:oddVBand="0" w:evenVBand="0" w:oddHBand="0" w:evenHBand="0" w:firstRowFirstColumn="0" w:firstRowLastColumn="0" w:lastRowFirstColumn="0" w:lastRowLastColumn="0"/>
             </w:pPr>
             <w:r>
+              <w:t>D</w:t>
+            </w:r>
+          </w:p>
+        </w:tc>
+        <w:tc>
+          <w:tcPr>
+            <w:tcW w:w="756" w:type="dxa"/>
+          </w:tcPr>
+          <w:p>
+            <w:pPr>
+              <w:pStyle w:val="SemEspaamento"/>
+              <w:spacing w:line="360" w:lineRule="auto"/>
+              <w:jc w:val="both"/>
+              <w:cnfStyle w:val="000000000000" w:firstRow="0" w:lastRow="0" w:firstColumn="0" w:lastColumn="0" w:oddVBand="0" w:evenVBand="0" w:oddHBand="0" w:evenHBand="0" w:firstRowFirstColumn="0" w:firstRowLastColumn="0" w:lastRowFirstColumn="0" w:lastRowLastColumn="0"/>
+            </w:pPr>
+            <w:r>
+              <w:t>D</w:t>
+            </w:r>
+          </w:p>
+        </w:tc>
+        <w:tc>
+          <w:tcPr>
+            <w:tcW w:w="755" w:type="dxa"/>
+          </w:tcPr>
+          <w:p>
+            <w:pPr>
+              <w:pStyle w:val="SemEspaamento"/>
+              <w:spacing w:line="360" w:lineRule="auto"/>
+              <w:jc w:val="both"/>
+              <w:cnfStyle w:val="000000000000" w:firstRow="0" w:lastRow="0" w:firstColumn="0" w:lastColumn="0" w:oddVBand="0" w:evenVBand="0" w:oddHBand="0" w:evenHBand="0" w:firstRowFirstColumn="0" w:firstRowLastColumn="0" w:lastRowFirstColumn="0" w:lastRowLastColumn="0"/>
+            </w:pPr>
+            <w:r>
+              <w:t>D</w:t>
+            </w:r>
+          </w:p>
+        </w:tc>
+        <w:tc>
+          <w:tcPr>
+            <w:tcW w:w="757" w:type="dxa"/>
+          </w:tcPr>
+          <w:p>
+            <w:pPr>
+              <w:pStyle w:val="SemEspaamento"/>
+              <w:spacing w:line="360" w:lineRule="auto"/>
+              <w:jc w:val="both"/>
+              <w:cnfStyle w:val="000000000000" w:firstRow="0" w:lastRow="0" w:firstColumn="0" w:lastColumn="0" w:oddVBand="0" w:evenVBand="0" w:oddHBand="0" w:evenHBand="0" w:firstRowFirstColumn="0" w:firstRowLastColumn="0" w:lastRowFirstColumn="0" w:lastRowLastColumn="0"/>
+            </w:pPr>
+            <w:r>
+              <w:t>D</w:t>
+            </w:r>
+          </w:p>
+        </w:tc>
+        <w:tc>
+          <w:tcPr>
+            <w:tcW w:w="749" w:type="dxa"/>
+          </w:tcPr>
+          <w:p>
+            <w:pPr>
+              <w:pStyle w:val="SemEspaamento"/>
+              <w:spacing w:line="360" w:lineRule="auto"/>
+              <w:jc w:val="both"/>
+              <w:cnfStyle w:val="000000000000" w:firstRow="0" w:lastRow="0" w:firstColumn="0" w:lastColumn="0" w:oddVBand="0" w:evenVBand="0" w:oddHBand="0" w:evenHBand="0" w:firstRowFirstColumn="0" w:firstRowLastColumn="0" w:lastRowFirstColumn="0" w:lastRowLastColumn="0"/>
+            </w:pPr>
+          </w:p>
+        </w:tc>
+        <w:tc>
+          <w:tcPr>
+            <w:tcW w:w="693" w:type="dxa"/>
+          </w:tcPr>
+          <w:p>
+            <w:pPr>
+              <w:pStyle w:val="SemEspaamento"/>
+              <w:spacing w:line="360" w:lineRule="auto"/>
+              <w:jc w:val="both"/>
+              <w:cnfStyle w:val="000000000000" w:firstRow="0" w:lastRow="0" w:firstColumn="0" w:lastColumn="0" w:oddVBand="0" w:evenVBand="0" w:oddHBand="0" w:evenHBand="0" w:firstRowFirstColumn="0" w:firstRowLastColumn="0" w:lastRowFirstColumn="0" w:lastRowLastColumn="0"/>
+            </w:pPr>
+          </w:p>
+        </w:tc>
+        <w:tc>
+          <w:tcPr>
+            <w:tcW w:w="693" w:type="dxa"/>
+          </w:tcPr>
+          <w:p>
+            <w:pPr>
+              <w:pStyle w:val="SemEspaamento"/>
+              <w:spacing w:line="360" w:lineRule="auto"/>
+              <w:jc w:val="both"/>
+              <w:cnfStyle w:val="000000000000" w:firstRow="0" w:lastRow="0" w:firstColumn="0" w:lastColumn="0" w:oddVBand="0" w:evenVBand="0" w:oddHBand="0" w:evenHBand="0" w:firstRowFirstColumn="0" w:firstRowLastColumn="0" w:lastRowFirstColumn="0" w:lastRowLastColumn="0"/>
+            </w:pPr>
+          </w:p>
+        </w:tc>
+        <w:tc>
+          <w:tcPr>
+            <w:tcW w:w="693" w:type="dxa"/>
+          </w:tcPr>
+          <w:p>
+            <w:pPr>
+              <w:pStyle w:val="SemEspaamento"/>
+              <w:spacing w:line="360" w:lineRule="auto"/>
+              <w:jc w:val="both"/>
+              <w:cnfStyle w:val="000000000000" w:firstRow="0" w:lastRow="0" w:firstColumn="0" w:lastColumn="0" w:oddVBand="0" w:evenVBand="0" w:oddHBand="0" w:evenHBand="0" w:firstRowFirstColumn="0" w:firstRowLastColumn="0" w:lastRowFirstColumn="0" w:lastRowLastColumn="0"/>
+            </w:pPr>
+            <w:r>
               <w:t>R</w:t>
             </w:r>
           </w:p>
         </w:tc>
         <w:tc>
           <w:tcPr>
-            <w:tcW w:w="756" w:type="dxa"/>
+            <w:tcW w:w="693" w:type="dxa"/>
           </w:tcPr>
           <w:p>
             <w:pPr>
@@ -3789,108 +4575,10 @@
               <w:cnfStyle w:val="000000000000" w:firstRow="0" w:lastRow="0" w:firstColumn="0" w:lastColumn="0" w:oddVBand="0" w:evenVBand="0" w:oddHBand="0" w:evenHBand="0" w:firstRowFirstColumn="0" w:firstRowLastColumn="0" w:lastRowFirstColumn="0" w:lastRowLastColumn="0"/>
             </w:pPr>
             <w:r>
-              <w:t>D</w:t>
-            </w:r>
-          </w:p>
-        </w:tc>
-        <w:tc>
-          <w:tcPr>
-            <w:tcW w:w="755" w:type="dxa"/>
-          </w:tcPr>
-          <w:p>
-            <w:pPr>
-              <w:pStyle w:val="SemEspaamento"/>
-              <w:spacing w:line="360" w:lineRule="auto"/>
-              <w:jc w:val="both"/>
-              <w:cnfStyle w:val="000000000000" w:firstRow="0" w:lastRow="0" w:firstColumn="0" w:lastColumn="0" w:oddVBand="0" w:evenVBand="0" w:oddHBand="0" w:evenHBand="0" w:firstRowFirstColumn="0" w:firstRowLastColumn="0" w:lastRowFirstColumn="0" w:lastRowLastColumn="0"/>
-            </w:pPr>
-            <w:r>
-              <w:t>D</w:t>
-            </w:r>
-          </w:p>
-        </w:tc>
-        <w:tc>
-          <w:tcPr>
-            <w:tcW w:w="757" w:type="dxa"/>
-          </w:tcPr>
-          <w:p>
-            <w:pPr>
-              <w:pStyle w:val="SemEspaamento"/>
-              <w:spacing w:line="360" w:lineRule="auto"/>
-              <w:jc w:val="both"/>
-              <w:cnfStyle w:val="000000000000" w:firstRow="0" w:lastRow="0" w:firstColumn="0" w:lastColumn="0" w:oddVBand="0" w:evenVBand="0" w:oddHBand="0" w:evenHBand="0" w:firstRowFirstColumn="0" w:firstRowLastColumn="0" w:lastRowFirstColumn="0" w:lastRowLastColumn="0"/>
-            </w:pPr>
-            <w:r>
-              <w:t>D</w:t>
-            </w:r>
-          </w:p>
-        </w:tc>
-        <w:tc>
-          <w:tcPr>
-            <w:tcW w:w="749" w:type="dxa"/>
-          </w:tcPr>
-          <w:p>
-            <w:pPr>
-              <w:pStyle w:val="SemEspaamento"/>
-              <w:spacing w:line="360" w:lineRule="auto"/>
-              <w:jc w:val="both"/>
-              <w:cnfStyle w:val="000000000000" w:firstRow="0" w:lastRow="0" w:firstColumn="0" w:lastColumn="0" w:oddVBand="0" w:evenVBand="0" w:oddHBand="0" w:evenHBand="0" w:firstRowFirstColumn="0" w:firstRowLastColumn="0" w:lastRowFirstColumn="0" w:lastRowLastColumn="0"/>
-            </w:pPr>
-          </w:p>
-        </w:tc>
-        <w:tc>
-          <w:tcPr>
-            <w:tcW w:w="693" w:type="dxa"/>
-          </w:tcPr>
-          <w:p>
-            <w:pPr>
-              <w:pStyle w:val="SemEspaamento"/>
-              <w:spacing w:line="360" w:lineRule="auto"/>
-              <w:jc w:val="both"/>
-              <w:cnfStyle w:val="000000000000" w:firstRow="0" w:lastRow="0" w:firstColumn="0" w:lastColumn="0" w:oddVBand="0" w:evenVBand="0" w:oddHBand="0" w:evenHBand="0" w:firstRowFirstColumn="0" w:firstRowLastColumn="0" w:lastRowFirstColumn="0" w:lastRowLastColumn="0"/>
-            </w:pPr>
-          </w:p>
-        </w:tc>
-        <w:tc>
-          <w:tcPr>
-            <w:tcW w:w="693" w:type="dxa"/>
-          </w:tcPr>
-          <w:p>
-            <w:pPr>
-              <w:pStyle w:val="SemEspaamento"/>
-              <w:spacing w:line="360" w:lineRule="auto"/>
-              <w:jc w:val="both"/>
-              <w:cnfStyle w:val="000000000000" w:firstRow="0" w:lastRow="0" w:firstColumn="0" w:lastColumn="0" w:oddVBand="0" w:evenVBand="0" w:oddHBand="0" w:evenHBand="0" w:firstRowFirstColumn="0" w:firstRowLastColumn="0" w:lastRowFirstColumn="0" w:lastRowLastColumn="0"/>
-            </w:pPr>
-          </w:p>
-        </w:tc>
-        <w:tc>
-          <w:tcPr>
-            <w:tcW w:w="693" w:type="dxa"/>
-          </w:tcPr>
-          <w:p>
-            <w:pPr>
-              <w:pStyle w:val="SemEspaamento"/>
-              <w:spacing w:line="360" w:lineRule="auto"/>
-              <w:jc w:val="both"/>
-              <w:cnfStyle w:val="000000000000" w:firstRow="0" w:lastRow="0" w:firstColumn="0" w:lastColumn="0" w:oddVBand="0" w:evenVBand="0" w:oddHBand="0" w:evenHBand="0" w:firstRowFirstColumn="0" w:firstRowLastColumn="0" w:lastRowFirstColumn="0" w:lastRowLastColumn="0"/>
-            </w:pPr>
-            <w:r>
               <w:t>R</w:t>
             </w:r>
-          </w:p>
-        </w:tc>
-        <w:tc>
-          <w:tcPr>
-            <w:tcW w:w="693" w:type="dxa"/>
-          </w:tcPr>
-          <w:p>
-            <w:pPr>
-              <w:pStyle w:val="SemEspaamento"/>
-              <w:spacing w:line="360" w:lineRule="auto"/>
-              <w:jc w:val="both"/>
-              <w:cnfStyle w:val="000000000000" w:firstRow="0" w:lastRow="0" w:firstColumn="0" w:lastColumn="0" w:oddVBand="0" w:evenVBand="0" w:oddHBand="0" w:evenHBand="0" w:firstRowFirstColumn="0" w:firstRowLastColumn="0" w:lastRowFirstColumn="0" w:lastRowLastColumn="0"/>
-            </w:pPr>
+            <w:bookmarkStart w:id="6" w:name="_GoBack"/>
+            <w:bookmarkEnd w:id="6"/>
           </w:p>
         </w:tc>
         <w:tc>
@@ -4876,7 +5564,7 @@
           <w:rPr>
             <w:noProof/>
           </w:rPr>
-          <w:t>2</w:t>
+          <w:t>8</w:t>
         </w:r>
         <w:r>
           <w:fldChar w:fldCharType="end"/>
@@ -7540,7 +8228,7 @@
 </file>
 
 <file path=customXml/itemProps1.xml><?xml version="1.0" encoding="utf-8"?>
-<ds:datastoreItem xmlns:ds="http://schemas.openxmlformats.org/officeDocument/2006/customXml" ds:itemID="{0670AC86-D388-4E75-BB83-9B0F8E5AAEF9}">
+<ds:datastoreItem xmlns:ds="http://schemas.openxmlformats.org/officeDocument/2006/customXml" ds:itemID="{82CF7F0A-2A5B-4353-8BCC-303EBDCC3B95}">
   <ds:schemaRefs>
     <ds:schemaRef ds:uri="http://schemas.openxmlformats.org/officeDocument/2006/bibliography"/>
   </ds:schemaRefs>
